--- a/JS/new collection/new/JAVASCRIPT/descriptive/Java script Question ans.docx
+++ b/JS/new collection/new/JAVASCRIPT/descriptive/Java script Question ans.docx
@@ -1,6 +1,7 @@
 
 <file path=word/document.xml><?xml version="1.0" encoding="utf-8"?>
-<w:document xmlns:ve="http://schemas.openxmlformats.org/markup-compatibility/2006" xmlns:o="urn:schemas-microsoft-com:office:office" xmlns:r="http://schemas.openxmlformats.org/officeDocument/2006/relationships" xmlns:m="http://schemas.openxmlformats.org/officeDocument/2006/math" xmlns:v="urn:schemas-microsoft-com:vml" xmlns:wp="http://schemas.openxmlformats.org/drawingml/2006/wordprocessingDrawing" xmlns:w10="urn:schemas-microsoft-com:office:word" xmlns:w="http://schemas.openxmlformats.org/wordprocessingml/2006/main" xmlns:wne="http://schemas.microsoft.com/office/word/2006/wordml">
+<w:document xmlns:wpc="http://schemas.microsoft.com/office/word/2010/wordprocessingCanvas" xmlns:mc="http://schemas.openxmlformats.org/markup-compatibility/2006" xmlns:o="urn:schemas-microsoft-com:office:office" xmlns:r="http://schemas.openxmlformats.org/officeDocument/2006/relationships" xmlns:m="http://schemas.openxmlformats.org/officeDocument/2006/math" xmlns:v="urn:schemas-microsoft-com:vml" xmlns:wp14="http://schemas.microsoft.com/office/word/2010/wordprocessingDrawing" xmlns:wp="http://schemas.openxmlformats.org/drawingml/2006/wordprocessingDrawing" xmlns:w10="urn:schemas-microsoft-com:office:word" xmlns:w="http://schemas.openxmlformats.org/wordprocessingml/2006/main" xmlns:w14="http://schemas.microsoft.com/office/word/2010/wordml" xmlns:wpg="http://schemas.microsoft.com/office/word/2010/wordprocessingGroup" xmlns:wpi="http://schemas.microsoft.com/office/word/2010/wordprocessingInk" xmlns:wne="http://schemas.microsoft.com/office/word/2006/wordml" xmlns:wps="http://schemas.microsoft.com/office/word/2010/wordprocessingShape" mc:Ignorable="w14 wp14">
+  <w:background w:color="FBD4B4" w:themeColor="accent6" w:themeTint="66"/>
   <w:body>
     <w:p>
       <w:pPr>
@@ -95,7 +96,29 @@
         <w:rPr>
           <w:sz w:val="22"/>
         </w:rPr>
-        <w:t xml:space="preserve">Ans: JavaScript is an implementation of the ECMAScript language standard and is typically used to enable programmatic access to computational objects within a host environment. It can be characterized as a prototype-based object-oriented scripting language that is dynamic, weakly typed and has first-class functions. </w:t>
+        <w:t xml:space="preserve">Ans: JavaScript is an implementation of the </w:t>
+      </w:r>
+      <w:proofErr w:type="spellStart"/>
+      <w:r>
+        <w:rPr>
+          <w:sz w:val="22"/>
+        </w:rPr>
+        <w:t>ECMAScript</w:t>
+      </w:r>
+      <w:proofErr w:type="spellEnd"/>
+      <w:r>
+        <w:rPr>
+          <w:sz w:val="22"/>
+        </w:rPr>
+        <w:t xml:space="preserve"> language standard an</w:t>
+      </w:r>
+      <w:bookmarkStart w:id="0" w:name="_GoBack"/>
+      <w:bookmarkEnd w:id="0"/>
+      <w:r>
+        <w:rPr>
+          <w:sz w:val="22"/>
+        </w:rPr>
+        <w:t xml:space="preserve">d is typically used to enable programmatic access to computational objects within a host environment. It can be characterized as a prototype-based object-oriented scripting language that is dynamic, weakly typed and has first-class functions. </w:t>
       </w:r>
       <w:r>
         <w:rPr>
@@ -109,7 +132,21 @@
           <w:sz w:val="22"/>
         </w:rPr>
         <w:br/>
-        <w:t>JavaScript uses syntax influenced by that of C syntax, also JavaScript copies many Java programming language names and naming conventions; The key design principles within JavaScript are taken from the Self and Scheme programming languages.</w:t>
+        <w:t xml:space="preserve">JavaScript uses syntax influenced by that of C syntax, also JavaScript copies many Java programming language names and naming conventions; </w:t>
+      </w:r>
+      <w:proofErr w:type="gramStart"/>
+      <w:r>
+        <w:rPr>
+          <w:sz w:val="22"/>
+        </w:rPr>
+        <w:t>The</w:t>
+      </w:r>
+      <w:proofErr w:type="gramEnd"/>
+      <w:r>
+        <w:rPr>
+          <w:sz w:val="22"/>
+        </w:rPr>
+        <w:t xml:space="preserve"> key design principles within JavaScript are taken from the Self and Scheme programming languages.</w:t>
       </w:r>
     </w:p>
     <w:p>
@@ -209,7 +246,21 @@
         <w:rPr>
           <w:sz w:val="22"/>
         </w:rPr>
-        <w:t>Ans: The important feature that JavaScript can add to a web site design is the capability to introduce dynamic interactivity into pages. JavaScript reacts to users actions in most cases like as the user moves, clicks or drags the mouse over the page.. For instance, if the user moves their mouse over some text or a graphic, JavaScript can perform a rollover and make that graphic or text change to something else.</w:t>
+        <w:t>Ans: The important feature that JavaScript can add to a web site design is the capability to introduce dynamic interactivity into pages. JavaScript reacts to users actions in most cases like as the user moves, clicks or drags the mouse over the page</w:t>
+      </w:r>
+      <w:proofErr w:type="gramStart"/>
+      <w:r>
+        <w:rPr>
+          <w:sz w:val="22"/>
+        </w:rPr>
+        <w:t>..</w:t>
+      </w:r>
+      <w:proofErr w:type="gramEnd"/>
+      <w:r>
+        <w:rPr>
+          <w:sz w:val="22"/>
+        </w:rPr>
+        <w:t xml:space="preserve"> For instance, if the user moves their mouse over some text or a graphic, JavaScript can perform a rollover and make that graphic or text change to something else.</w:t>
       </w:r>
       <w:r>
         <w:rPr>
@@ -308,7 +359,21 @@
         <w:rPr>
           <w:sz w:val="22"/>
         </w:rPr>
-        <w:t>It is a ranged language and ranges from extremely simple built in functions and statements that can make the page jump to fairly sophisticated coding structures.</w:t>
+        <w:t xml:space="preserve">It is a ranged language and ranges from extremely simple built in functions and statements that can make the page jump to fairly </w:t>
+      </w:r>
+      <w:proofErr w:type="gramStart"/>
+      <w:r>
+        <w:rPr>
+          <w:sz w:val="22"/>
+        </w:rPr>
+        <w:t>sophisticated</w:t>
+      </w:r>
+      <w:proofErr w:type="gramEnd"/>
+      <w:r>
+        <w:rPr>
+          <w:sz w:val="22"/>
+        </w:rPr>
+        <w:t xml:space="preserve"> coding structures.</w:t>
       </w:r>
     </w:p>
     <w:p>
@@ -363,31 +428,37 @@
         <w:rPr>
           <w:sz w:val="22"/>
         </w:rPr>
+        <w:t>Describe about an Interpreted Language?</w:t>
+      </w:r>
+    </w:p>
+    <w:p>
+      <w:pPr>
+        <w:pStyle w:val="ListParagraph"/>
+        <w:spacing w:line="276" w:lineRule="auto"/>
+        <w:rPr>
+          <w:sz w:val="22"/>
+        </w:rPr>
+      </w:pPr>
+    </w:p>
+    <w:p>
+      <w:pPr>
+        <w:spacing w:line="276" w:lineRule="auto"/>
+        <w:rPr>
+          <w:sz w:val="22"/>
+        </w:rPr>
+      </w:pPr>
+      <w:r>
+        <w:rPr>
+          <w:sz w:val="22"/>
+        </w:rPr>
+        <w:t xml:space="preserve">Ans: an interpreted language is a programming language in which programs are 'indirectly' executed ("interpreted") by an interpreter program. This can be contrasted with a compiled language which is converted into machine code and then 'directly' executed by the host. JavaScript is an interpreted language. Most like browser Netscape Navigator or Internet Explorer acts as a translator between JavaScript and the native language that a computer uses. The process involves a </w:t>
+      </w:r>
+      <w:r>
+        <w:rPr>
+          <w:sz w:val="22"/>
+        </w:rPr>
         <w:lastRenderedPageBreak/>
-        <w:t>Describe about an Interpreted Language?</w:t>
-      </w:r>
-    </w:p>
-    <w:p>
-      <w:pPr>
-        <w:pStyle w:val="ListParagraph"/>
-        <w:spacing w:line="276" w:lineRule="auto"/>
-        <w:rPr>
-          <w:sz w:val="22"/>
-        </w:rPr>
-      </w:pPr>
-    </w:p>
-    <w:p>
-      <w:pPr>
-        <w:spacing w:line="276" w:lineRule="auto"/>
-        <w:rPr>
-          <w:sz w:val="22"/>
-        </w:rPr>
-      </w:pPr>
-      <w:r>
-        <w:rPr>
-          <w:sz w:val="22"/>
-        </w:rPr>
-        <w:t>Ans: an interpreted language is a programming language in which programs are 'indirectly' executed ("interpreted") by an interpreter program. This can be contrasted with a compiled language which is converted into machine code and then 'directly' executed by the host. JavaScript is an interpreted language. Most like browser Netscape Navigator or Internet Explorer acts as a translator between JavaScript and the native language that a computer uses. The process involves a browser interpreting the JavaScript code and then creating an equivalent machine language and having a computer executed the interpreted code. Generally interpreted languages are easier to learn and use but they take more time to run in a computer.</w:t>
+        <w:t>browser interpreting the JavaScript code and then creating an equivalent machine language and having a computer executed the interpreted code. Generally interpreted languages are easier to learn and use but they take more time to run in a computer.</w:t>
       </w:r>
     </w:p>
     <w:p>
@@ -414,7 +485,21 @@
         <w:rPr>
           <w:sz w:val="22"/>
         </w:rPr>
-        <w:t>What is the difference between Prompt( )  and Alert( )?</w:t>
+        <w:t xml:space="preserve">What is the difference between </w:t>
+      </w:r>
+      <w:proofErr w:type="gramStart"/>
+      <w:r>
+        <w:rPr>
+          <w:sz w:val="22"/>
+        </w:rPr>
+        <w:t>Prompt(</w:t>
+      </w:r>
+      <w:proofErr w:type="gramEnd"/>
+      <w:r>
+        <w:rPr>
+          <w:sz w:val="22"/>
+        </w:rPr>
+        <w:t xml:space="preserve"> )  and Alert( )?</w:t>
       </w:r>
     </w:p>
     <w:p>
@@ -437,21 +522,43 @@
         <w:rPr>
           <w:sz w:val="22"/>
         </w:rPr>
-        <w:t>Ans: Prompt(): It is an useful built in function that can take two arguments. By using this function user can pass desired values to run the complete program.</w:t>
-      </w:r>
-    </w:p>
-    <w:p>
-      <w:pPr>
-        <w:spacing w:line="276" w:lineRule="auto"/>
-        <w:rPr>
-          <w:sz w:val="22"/>
-        </w:rPr>
-      </w:pPr>
-      <w:r>
-        <w:rPr>
-          <w:sz w:val="22"/>
-        </w:rPr>
-        <w:t>Alert(): It is another useful built in function in JavaScript. This function sends a message to the page. The contents of the message can vary depending on what the user does or the messages can be static. When the alert box appears with the message the user clicks to close it.</w:t>
+        <w:t xml:space="preserve">Ans: </w:t>
+      </w:r>
+      <w:proofErr w:type="gramStart"/>
+      <w:r>
+        <w:rPr>
+          <w:sz w:val="22"/>
+        </w:rPr>
+        <w:t>Prompt(</w:t>
+      </w:r>
+      <w:proofErr w:type="gramEnd"/>
+      <w:r>
+        <w:rPr>
+          <w:sz w:val="22"/>
+        </w:rPr>
+        <w:t>): It is an useful built in function that can take two arguments. By using this function user can pass desired values to run the complete program.</w:t>
+      </w:r>
+    </w:p>
+    <w:p>
+      <w:pPr>
+        <w:spacing w:line="276" w:lineRule="auto"/>
+        <w:rPr>
+          <w:sz w:val="22"/>
+        </w:rPr>
+      </w:pPr>
+      <w:proofErr w:type="gramStart"/>
+      <w:r>
+        <w:rPr>
+          <w:sz w:val="22"/>
+        </w:rPr>
+        <w:t>Alert(</w:t>
+      </w:r>
+      <w:proofErr w:type="gramEnd"/>
+      <w:r>
+        <w:rPr>
+          <w:sz w:val="22"/>
+        </w:rPr>
+        <w:t>): It is another useful built in function in JavaScript. This function sends a message to the page. The contents of the message can vary depending on what the user does or the messages can be static. When the alert box appears with the message the user clicks to close it.</w:t>
       </w:r>
     </w:p>
     <w:p>
@@ -581,7 +688,21 @@
         <w:rPr>
           <w:sz w:val="22"/>
         </w:rPr>
-        <w:t>JavaScript is a programming language where as HTML is a markup language.</w:t>
+        <w:t xml:space="preserve">JavaScript is a programming language </w:t>
+      </w:r>
+      <w:proofErr w:type="spellStart"/>
+      <w:r>
+        <w:rPr>
+          <w:sz w:val="22"/>
+        </w:rPr>
+        <w:t>where as</w:t>
+      </w:r>
+      <w:proofErr w:type="spellEnd"/>
+      <w:r>
+        <w:rPr>
+          <w:sz w:val="22"/>
+        </w:rPr>
+        <w:t xml:space="preserve"> HTML is a markup language.</w:t>
       </w:r>
     </w:p>
     <w:p>
@@ -623,8 +744,16 @@
         <w:rPr>
           <w:sz w:val="22"/>
         </w:rPr>
-        <w:t>JavaScript is case sensitive. The HTML around the script need not to be case sensitive.</w:t>
-      </w:r>
+        <w:t xml:space="preserve">JavaScript is case sensitive. </w:t>
+      </w:r>
+      <w:proofErr w:type="gramStart"/>
+      <w:r>
+        <w:rPr>
+          <w:sz w:val="22"/>
+        </w:rPr>
+        <w:t>The HTML around the script need not to be case sensitive.</w:t>
+      </w:r>
+      <w:proofErr w:type="gramEnd"/>
     </w:p>
     <w:p>
       <w:pPr>
@@ -688,7 +817,6 @@
         <w:rPr>
           <w:sz w:val="22"/>
         </w:rPr>
-        <w:lastRenderedPageBreak/>
         <w:t>Ans: The do loop keeps repeating the code inside the curly braces as long as the while condition is met. The main thing to note regarding do loops is that the code inside of the loop will be run before evaluating the while condition. That is not the case with the while loop. The while loop first evaluates the code within the while condition and then runs the code inside the curly braces.</w:t>
       </w:r>
     </w:p>
@@ -804,6 +932,7 @@
         <w:rPr>
           <w:sz w:val="22"/>
         </w:rPr>
+        <w:lastRenderedPageBreak/>
         <w:t>What is Array?</w:t>
       </w:r>
     </w:p>
@@ -841,35 +970,105 @@
         <w:rPr>
           <w:sz w:val="22"/>
         </w:rPr>
-        <w:t>Var myArray=new Array( );</w:t>
-      </w:r>
-    </w:p>
-    <w:p>
-      <w:pPr>
-        <w:spacing w:line="276" w:lineRule="auto"/>
-        <w:rPr>
-          <w:sz w:val="22"/>
-        </w:rPr>
-      </w:pPr>
-      <w:r>
-        <w:rPr>
-          <w:sz w:val="22"/>
-        </w:rPr>
-        <w:t>Var myArray=new Array(“Value 1”, “Value 2”, “Value 3”, “Value 4”, “Value 5”);</w:t>
-      </w:r>
-    </w:p>
-    <w:p>
-      <w:pPr>
-        <w:spacing w:line="276" w:lineRule="auto"/>
-        <w:rPr>
-          <w:sz w:val="22"/>
-        </w:rPr>
-      </w:pPr>
-      <w:r>
-        <w:rPr>
-          <w:sz w:val="22"/>
-        </w:rPr>
-        <w:t>Var myArray=new Array(dimension argument);</w:t>
+        <w:t xml:space="preserve">Var </w:t>
+      </w:r>
+      <w:proofErr w:type="spellStart"/>
+      <w:r>
+        <w:rPr>
+          <w:sz w:val="22"/>
+        </w:rPr>
+        <w:t>myArray</w:t>
+      </w:r>
+      <w:proofErr w:type="spellEnd"/>
+      <w:r>
+        <w:rPr>
+          <w:sz w:val="22"/>
+        </w:rPr>
+        <w:t xml:space="preserve">=new </w:t>
+      </w:r>
+      <w:proofErr w:type="gramStart"/>
+      <w:r>
+        <w:rPr>
+          <w:sz w:val="22"/>
+        </w:rPr>
+        <w:t>Array(</w:t>
+      </w:r>
+      <w:proofErr w:type="gramEnd"/>
+      <w:r>
+        <w:rPr>
+          <w:sz w:val="22"/>
+        </w:rPr>
+        <w:t xml:space="preserve"> );</w:t>
+      </w:r>
+    </w:p>
+    <w:p>
+      <w:pPr>
+        <w:spacing w:line="276" w:lineRule="auto"/>
+        <w:rPr>
+          <w:sz w:val="22"/>
+        </w:rPr>
+      </w:pPr>
+      <w:r>
+        <w:rPr>
+          <w:sz w:val="22"/>
+        </w:rPr>
+        <w:t xml:space="preserve">Var </w:t>
+      </w:r>
+      <w:proofErr w:type="spellStart"/>
+      <w:r>
+        <w:rPr>
+          <w:sz w:val="22"/>
+        </w:rPr>
+        <w:t>myArray</w:t>
+      </w:r>
+      <w:proofErr w:type="spellEnd"/>
+      <w:r>
+        <w:rPr>
+          <w:sz w:val="22"/>
+        </w:rPr>
+        <w:t>=new Array(“Value 1”, “Value 2”, “Value 3”, “Value 4”, “Value 5”);</w:t>
+      </w:r>
+    </w:p>
+    <w:p>
+      <w:pPr>
+        <w:spacing w:line="276" w:lineRule="auto"/>
+        <w:rPr>
+          <w:sz w:val="22"/>
+        </w:rPr>
+      </w:pPr>
+      <w:r>
+        <w:rPr>
+          <w:sz w:val="22"/>
+        </w:rPr>
+        <w:t xml:space="preserve">Var </w:t>
+      </w:r>
+      <w:proofErr w:type="spellStart"/>
+      <w:r>
+        <w:rPr>
+          <w:sz w:val="22"/>
+        </w:rPr>
+        <w:t>myArray</w:t>
+      </w:r>
+      <w:proofErr w:type="spellEnd"/>
+      <w:r>
+        <w:rPr>
+          <w:sz w:val="22"/>
+        </w:rPr>
+        <w:t xml:space="preserve">=new </w:t>
+      </w:r>
+      <w:proofErr w:type="gramStart"/>
+      <w:r>
+        <w:rPr>
+          <w:sz w:val="22"/>
+        </w:rPr>
+        <w:t>Array(</w:t>
+      </w:r>
+      <w:proofErr w:type="gramEnd"/>
+      <w:r>
+        <w:rPr>
+          <w:sz w:val="22"/>
+        </w:rPr>
+        <w:t>dimension argument);</w:t>
       </w:r>
     </w:p>
     <w:p>
@@ -983,7 +1182,21 @@
         <w:rPr>
           <w:sz w:val="22"/>
         </w:rPr>
-        <w:t>Ans: For developing a program it is necessary to use different data. But data are different types and it is necessary to identify them distinctly to perform different operation. Weakly typed programming language allows a value of one type to be treated as another, for example treating a string as a number and it is not necessary to declare the variable type when the variable name is declared. This can occasionally be useful, but it can also allow some kinds of program faults to go undetected at compile time and even at runtime. JavaScript variable didn’t require any declaration for its type. So javaScript called loosely/weakly data type.</w:t>
+        <w:t xml:space="preserve">Ans: For developing a program it is necessary to use different data. But data are different types and it is necessary to identify them distinctly to perform different operation. Weakly typed programming language allows a value of one type to be treated as another, for example treating a string as a number and it is not necessary to declare the variable type when the variable name is declared. This can occasionally be useful, but it can also allow some kinds of program faults to go undetected at compile time and even at runtime. JavaScript variable didn’t require any declaration for its type. So </w:t>
+      </w:r>
+      <w:proofErr w:type="spellStart"/>
+      <w:r>
+        <w:rPr>
+          <w:sz w:val="22"/>
+        </w:rPr>
+        <w:t>javaScript</w:t>
+      </w:r>
+      <w:proofErr w:type="spellEnd"/>
+      <w:r>
+        <w:rPr>
+          <w:sz w:val="22"/>
+        </w:rPr>
+        <w:t xml:space="preserve"> called loosely/weakly data type.</w:t>
       </w:r>
     </w:p>
     <w:p>
@@ -1278,7 +1491,35 @@
         <w:rPr>
           <w:sz w:val="22"/>
         </w:rPr>
-        <w:t>Ans: When on loop reside into another loop, it’s called a nested loop. The first loop(outer) keeps track of the terms and the second loop (inner) keeps track of the operation.</w:t>
+        <w:t xml:space="preserve">Ans: When on loop reside into another </w:t>
+      </w:r>
+      <w:proofErr w:type="gramStart"/>
+      <w:r>
+        <w:rPr>
+          <w:sz w:val="22"/>
+        </w:rPr>
+        <w:t>loop,</w:t>
+      </w:r>
+      <w:proofErr w:type="gramEnd"/>
+      <w:r>
+        <w:rPr>
+          <w:sz w:val="22"/>
+        </w:rPr>
+        <w:t xml:space="preserve"> it’s called a nested loop. The first </w:t>
+      </w:r>
+      <w:proofErr w:type="gramStart"/>
+      <w:r>
+        <w:rPr>
+          <w:sz w:val="22"/>
+        </w:rPr>
+        <w:t>loop(</w:t>
+      </w:r>
+      <w:proofErr w:type="gramEnd"/>
+      <w:r>
+        <w:rPr>
+          <w:sz w:val="22"/>
+        </w:rPr>
+        <w:t>outer) keeps track of the terms and the second loop (inner) keeps track of the operation.</w:t>
       </w:r>
     </w:p>
     <w:p>
@@ -1324,18 +1565,41 @@
           <w:sz w:val="22"/>
         </w:rPr>
       </w:pPr>
-      <w:r>
-        <w:rPr>
-          <w:sz w:val="22"/>
-        </w:rPr>
-        <w:t xml:space="preserve">Ans:The important feature that JavaScript can  add to a web site design is the  capability to introduce dynamic interactivity into pages. The concept of dynamic interactivity implies changes in response to an </w:t>
-      </w:r>
-      <w:r>
-        <w:rPr>
-          <w:sz w:val="22"/>
-        </w:rPr>
-        <w:lastRenderedPageBreak/>
-        <w:t>action. With dynamic interactivity on a page features of the page change as the user moves, clicks or drags the mouse over the page.</w:t>
+      <w:proofErr w:type="spellStart"/>
+      <w:r>
+        <w:rPr>
+          <w:sz w:val="22"/>
+        </w:rPr>
+        <w:t>Ans</w:t>
+      </w:r>
+      <w:proofErr w:type="gramStart"/>
+      <w:r>
+        <w:rPr>
+          <w:sz w:val="22"/>
+        </w:rPr>
+        <w:t>:The</w:t>
+      </w:r>
+      <w:proofErr w:type="spellEnd"/>
+      <w:proofErr w:type="gramEnd"/>
+      <w:r>
+        <w:rPr>
+          <w:sz w:val="22"/>
+        </w:rPr>
+        <w:t xml:space="preserve"> important feature that JavaScript can  add to a web site design is the  capability to introduce dynamic interactivity into pages. The concept of dynamic interactivity implies changes in response to an action. With dynamic interactivity </w:t>
+      </w:r>
+      <w:proofErr w:type="gramStart"/>
+      <w:r>
+        <w:rPr>
+          <w:sz w:val="22"/>
+        </w:rPr>
+        <w:t>on a page features</w:t>
+      </w:r>
+      <w:proofErr w:type="gramEnd"/>
+      <w:r>
+        <w:rPr>
+          <w:sz w:val="22"/>
+        </w:rPr>
+        <w:t xml:space="preserve"> of the page change as the user moves, clicks or drags the mouse over the page.</w:t>
       </w:r>
     </w:p>
     <w:p>
@@ -1385,7 +1649,21 @@
         <w:rPr>
           <w:sz w:val="22"/>
         </w:rPr>
-        <w:t>Ans: There are two type of language-1.Compiled and 2.Interpreted. JavaScript is an interpreted language. Most like browser Netscape Navigator or Internet Explorer acts as a translator between JavaScript and the native language that a computer uses. The process involves a browser interpreting the JavaScript code and then creating an equivalent machine language and having a computer executed the interpreted code. Java and C are compiled language. Generally interpreted languages are easier to learn and use but they take more time to run in a computer.</w:t>
+        <w:t xml:space="preserve">Ans: There are two </w:t>
+      </w:r>
+      <w:proofErr w:type="gramStart"/>
+      <w:r>
+        <w:rPr>
+          <w:sz w:val="22"/>
+        </w:rPr>
+        <w:t>type</w:t>
+      </w:r>
+      <w:proofErr w:type="gramEnd"/>
+      <w:r>
+        <w:rPr>
+          <w:sz w:val="22"/>
+        </w:rPr>
+        <w:t xml:space="preserve"> of language-1.Compiled and 2.Interpreted. JavaScript is an interpreted language. Most like browser Netscape Navigator or Internet Explorer acts as a translator between JavaScript and the native language that a computer uses. The process involves a browser interpreting the JavaScript code and then creating an equivalent machine language and having a computer executed the interpreted code. Java and C are compiled language. Generally interpreted languages are easier to learn and use but they take more time to run in a computer.</w:t>
       </w:r>
     </w:p>
     <w:p>
@@ -1520,8 +1798,17 @@
           <w:b/>
           <w:sz w:val="22"/>
         </w:rPr>
-        <w:t>document is accessed and manipulated.It</w:t>
-      </w:r>
+        <w:t xml:space="preserve">document is accessed and </w:t>
+      </w:r>
+      <w:proofErr w:type="spellStart"/>
+      <w:r>
+        <w:rPr>
+          <w:b/>
+          <w:sz w:val="22"/>
+        </w:rPr>
+        <w:t>manipulated.It</w:t>
+      </w:r>
+      <w:proofErr w:type="spellEnd"/>
       <w:r>
         <w:rPr>
           <w:sz w:val="22"/>
@@ -1622,6 +1909,12 @@
           <w:sz w:val="22"/>
         </w:rPr>
         <w:br/>
+      </w:r>
+      <w:r>
+        <w:rPr>
+          <w:sz w:val="22"/>
+        </w:rPr>
+        <w:lastRenderedPageBreak/>
         <w:t>A cookie can be used for authentication, storing site preferences, shopping cart contents, the identifier for a server-based session, or anything else that can be accomplished through storing text data. A cookie consists of one or more name-value pairs containing bits of information, which may be encrypted for information privacy and data security purposes. The cookie is sent as an HTTP header by a web server to a web browser and then sent back unchanged by the browser each time it accesses that server.</w:t>
       </w:r>
     </w:p>
@@ -1683,29 +1976,32 @@
         <w:rPr>
           <w:sz w:val="22"/>
         </w:rPr>
-        <w:t xml:space="preserve">. A method either does something to the object or with the object that affects other parts of a script or document. They are commands of a sort, but whose behaviors are tied to a particular object. Methods are implemented just like functions, but they're always associated with a particular object. If a property is like a descriptive adjective for an object, then a method is a verb. To set </w:t>
-      </w:r>
-      <w:r>
-        <w:rPr>
-          <w:sz w:val="22"/>
-        </w:rPr>
-        <w:lastRenderedPageBreak/>
-        <w:t>a method into motion (usually called invoking a method), a JavaScript statement must include a reference to it- via its object with a pair of parentheses after the method name- as in the following example</w:t>
-      </w:r>
-    </w:p>
-    <w:p>
-      <w:pPr>
-        <w:spacing w:line="276" w:lineRule="auto"/>
-        <w:rPr>
-          <w:sz w:val="22"/>
-        </w:rPr>
-      </w:pPr>
-      <w:r>
-        <w:rPr>
-          <w:sz w:val="22"/>
-        </w:rPr>
-        <w:t>document.orderForm.submit()</w:t>
-      </w:r>
+        <w:t>. A method either does something to the object or with the object that affects other parts of a script or document. They are commands of a sort, but whose behaviors are tied to a particular object. Methods are implemented just like functions, but they're always associated with a particular object. If a property is like a descriptive adjective for an object, then a method is a verb. To set a method into motion (usually called invoking a method), a JavaScript statement must include a reference to it- via its object with a pair of parentheses after the method name- as in the following example</w:t>
+      </w:r>
+    </w:p>
+    <w:p>
+      <w:pPr>
+        <w:spacing w:line="276" w:lineRule="auto"/>
+        <w:rPr>
+          <w:sz w:val="22"/>
+        </w:rPr>
+      </w:pPr>
+      <w:proofErr w:type="spellStart"/>
+      <w:proofErr w:type="gramStart"/>
+      <w:r>
+        <w:rPr>
+          <w:sz w:val="22"/>
+        </w:rPr>
+        <w:t>document.orderForm.submit</w:t>
+      </w:r>
+      <w:proofErr w:type="spellEnd"/>
+      <w:r>
+        <w:rPr>
+          <w:sz w:val="22"/>
+        </w:rPr>
+        <w:t>()</w:t>
+      </w:r>
+      <w:proofErr w:type="gramEnd"/>
     </w:p>
     <w:p>
       <w:pPr>
@@ -1782,7 +2078,43 @@
         <w:rPr>
           <w:sz w:val="22"/>
         </w:rPr>
-        <w:t>$variable = isset($options['variable']) ? $options['variable'] : true;</w:t>
+        <w:t xml:space="preserve">$variable = </w:t>
+      </w:r>
+      <w:proofErr w:type="spellStart"/>
+      <w:proofErr w:type="gramStart"/>
+      <w:r>
+        <w:rPr>
+          <w:sz w:val="22"/>
+        </w:rPr>
+        <w:t>isset</w:t>
+      </w:r>
+      <w:proofErr w:type="spellEnd"/>
+      <w:r>
+        <w:rPr>
+          <w:sz w:val="22"/>
+        </w:rPr>
+        <w:t>(</w:t>
+      </w:r>
+      <w:proofErr w:type="gramEnd"/>
+      <w:r>
+        <w:rPr>
+          <w:sz w:val="22"/>
+        </w:rPr>
+        <w:t>$options['variable']) ? $</w:t>
+      </w:r>
+      <w:proofErr w:type="gramStart"/>
+      <w:r>
+        <w:rPr>
+          <w:sz w:val="22"/>
+        </w:rPr>
+        <w:t>options[</w:t>
+      </w:r>
+      <w:proofErr w:type="gramEnd"/>
+      <w:r>
+        <w:rPr>
+          <w:sz w:val="22"/>
+        </w:rPr>
+        <w:t>'variable'] : true;</w:t>
       </w:r>
     </w:p>
     <w:p>
@@ -1818,7 +2150,79 @@
         <w:rPr>
           <w:sz w:val="22"/>
         </w:rPr>
-        <w:t>$variable = isset($options['variable']) ? isset($options['othervar']) ? true : false : false;</w:t>
+        <w:t xml:space="preserve">$variable = </w:t>
+      </w:r>
+      <w:proofErr w:type="spellStart"/>
+      <w:proofErr w:type="gramStart"/>
+      <w:r>
+        <w:rPr>
+          <w:sz w:val="22"/>
+        </w:rPr>
+        <w:t>isset</w:t>
+      </w:r>
+      <w:proofErr w:type="spellEnd"/>
+      <w:r>
+        <w:rPr>
+          <w:sz w:val="22"/>
+        </w:rPr>
+        <w:t>(</w:t>
+      </w:r>
+      <w:proofErr w:type="gramEnd"/>
+      <w:r>
+        <w:rPr>
+          <w:sz w:val="22"/>
+        </w:rPr>
+        <w:t xml:space="preserve">$options['variable']) ? </w:t>
+      </w:r>
+      <w:proofErr w:type="spellStart"/>
+      <w:proofErr w:type="gramStart"/>
+      <w:r>
+        <w:rPr>
+          <w:sz w:val="22"/>
+        </w:rPr>
+        <w:t>isset</w:t>
+      </w:r>
+      <w:proofErr w:type="spellEnd"/>
+      <w:r>
+        <w:rPr>
+          <w:sz w:val="22"/>
+        </w:rPr>
+        <w:t>(</w:t>
+      </w:r>
+      <w:proofErr w:type="gramEnd"/>
+      <w:r>
+        <w:rPr>
+          <w:sz w:val="22"/>
+        </w:rPr>
+        <w:t>$options['</w:t>
+      </w:r>
+      <w:proofErr w:type="spellStart"/>
+      <w:r>
+        <w:rPr>
+          <w:sz w:val="22"/>
+        </w:rPr>
+        <w:t>othervar</w:t>
+      </w:r>
+      <w:proofErr w:type="spellEnd"/>
+      <w:r>
+        <w:rPr>
+          <w:sz w:val="22"/>
+        </w:rPr>
+        <w:t xml:space="preserve">']) ? </w:t>
+      </w:r>
+      <w:proofErr w:type="gramStart"/>
+      <w:r>
+        <w:rPr>
+          <w:sz w:val="22"/>
+        </w:rPr>
+        <w:t>true :</w:t>
+      </w:r>
+      <w:proofErr w:type="gramEnd"/>
+      <w:r>
+        <w:rPr>
+          <w:sz w:val="22"/>
+        </w:rPr>
+        <w:t xml:space="preserve"> false : false;</w:t>
       </w:r>
     </w:p>
     <w:p>
@@ -1845,7 +2249,29 @@
         <w:rPr>
           <w:sz w:val="22"/>
         </w:rPr>
-        <w:t>Write down of toString(),sort() and join()?</w:t>
+        <w:t xml:space="preserve">Write down of </w:t>
+      </w:r>
+      <w:proofErr w:type="spellStart"/>
+      <w:proofErr w:type="gramStart"/>
+      <w:r>
+        <w:rPr>
+          <w:sz w:val="22"/>
+        </w:rPr>
+        <w:t>toString</w:t>
+      </w:r>
+      <w:proofErr w:type="spellEnd"/>
+      <w:r>
+        <w:rPr>
+          <w:sz w:val="22"/>
+        </w:rPr>
+        <w:t>(</w:t>
+      </w:r>
+      <w:proofErr w:type="gramEnd"/>
+      <w:r>
+        <w:rPr>
+          <w:sz w:val="22"/>
+        </w:rPr>
+        <w:t>),sort() and join()?</w:t>
       </w:r>
       <w:r>
         <w:rPr>
@@ -1865,50 +2291,160 @@
         <w:rPr>
           <w:sz w:val="22"/>
         </w:rPr>
-        <w:t>Ans: toString(): This method returns a string representing the specified object. The toString method parses its first argument, and attempts to return a string representation in the specified radix (base). Returns a string representing the specified Number object.</w:t>
-      </w:r>
+        <w:t xml:space="preserve">Ans: </w:t>
+      </w:r>
+      <w:proofErr w:type="spellStart"/>
+      <w:proofErr w:type="gramStart"/>
+      <w:r>
+        <w:rPr>
+          <w:sz w:val="22"/>
+        </w:rPr>
+        <w:t>toString</w:t>
+      </w:r>
+      <w:proofErr w:type="spellEnd"/>
+      <w:r>
+        <w:rPr>
+          <w:sz w:val="22"/>
+        </w:rPr>
+        <w:t>(</w:t>
+      </w:r>
+      <w:proofErr w:type="gramEnd"/>
+      <w:r>
+        <w:rPr>
+          <w:sz w:val="22"/>
+        </w:rPr>
+        <w:t xml:space="preserve">): This method returns a string representing the specified object. The </w:t>
+      </w:r>
+      <w:proofErr w:type="spellStart"/>
+      <w:r>
+        <w:rPr>
+          <w:sz w:val="22"/>
+        </w:rPr>
+        <w:t>toString</w:t>
+      </w:r>
+      <w:proofErr w:type="spellEnd"/>
+      <w:r>
+        <w:rPr>
+          <w:sz w:val="22"/>
+        </w:rPr>
+        <w:t xml:space="preserve"> method parses its first argument, and attempts to return a string representation in the specified radix (base). </w:t>
+      </w:r>
+      <w:proofErr w:type="gramStart"/>
+      <w:r>
+        <w:rPr>
+          <w:sz w:val="22"/>
+        </w:rPr>
+        <w:t>Returns a string representing the specified Number object.</w:t>
+      </w:r>
+      <w:proofErr w:type="gramEnd"/>
       <w:r>
         <w:rPr>
           <w:sz w:val="22"/>
         </w:rPr>
         <w:br/>
-        <w:t>Syntax: number.toString( [radix] ); where an integer between 2 and 16 specifying the base to use for representing numeric values.</w:t>
-      </w:r>
-    </w:p>
-    <w:p>
-      <w:pPr>
-        <w:spacing w:line="276" w:lineRule="auto"/>
-        <w:rPr>
-          <w:sz w:val="22"/>
-        </w:rPr>
-      </w:pPr>
-    </w:p>
-    <w:p>
-      <w:pPr>
-        <w:spacing w:line="276" w:lineRule="auto"/>
-        <w:rPr>
-          <w:sz w:val="22"/>
-        </w:rPr>
-      </w:pPr>
-      <w:r>
-        <w:rPr>
-          <w:sz w:val="22"/>
-        </w:rPr>
-        <w:t>sort(): This method is used to change the order of an array elements when it is necessary to sorts the array string elements alphabetically. After entering all the string elements in the array, just entering the array name and sort( )method in the code will  ordered the elements alphabetically.</w:t>
-      </w:r>
-    </w:p>
-    <w:p>
-      <w:pPr>
-        <w:spacing w:line="276" w:lineRule="auto"/>
-        <w:rPr>
-          <w:sz w:val="22"/>
-        </w:rPr>
-      </w:pPr>
-      <w:r>
-        <w:rPr>
-          <w:sz w:val="22"/>
-        </w:rPr>
-        <w:t>join():The join() method joins all elements of an array into a string, and returns the string.The elements will be separated by a specified separator. The default separator is comma (,).</w:t>
+        <w:t xml:space="preserve">Syntax: </w:t>
+      </w:r>
+      <w:proofErr w:type="spellStart"/>
+      <w:proofErr w:type="gramStart"/>
+      <w:r>
+        <w:rPr>
+          <w:sz w:val="22"/>
+        </w:rPr>
+        <w:t>number.toString</w:t>
+      </w:r>
+      <w:proofErr w:type="spellEnd"/>
+      <w:r>
+        <w:rPr>
+          <w:sz w:val="22"/>
+        </w:rPr>
+        <w:t>(</w:t>
+      </w:r>
+      <w:proofErr w:type="gramEnd"/>
+      <w:r>
+        <w:rPr>
+          <w:sz w:val="22"/>
+        </w:rPr>
+        <w:t xml:space="preserve"> [radix] ); where an integer between 2 and 16 specifying the base to use for representing numeric values.</w:t>
+      </w:r>
+    </w:p>
+    <w:p>
+      <w:pPr>
+        <w:spacing w:line="276" w:lineRule="auto"/>
+        <w:rPr>
+          <w:sz w:val="22"/>
+        </w:rPr>
+      </w:pPr>
+    </w:p>
+    <w:p>
+      <w:pPr>
+        <w:spacing w:line="276" w:lineRule="auto"/>
+        <w:rPr>
+          <w:sz w:val="22"/>
+        </w:rPr>
+      </w:pPr>
+      <w:proofErr w:type="gramStart"/>
+      <w:r>
+        <w:rPr>
+          <w:sz w:val="22"/>
+        </w:rPr>
+        <w:t>sort(</w:t>
+      </w:r>
+      <w:proofErr w:type="gramEnd"/>
+      <w:r>
+        <w:rPr>
+          <w:sz w:val="22"/>
+        </w:rPr>
+        <w:t xml:space="preserve">): This method is used to change the order of an array elements when it is necessary to sorts the array string elements alphabetically. After entering all the string elements in the array, just entering the array name and </w:t>
+      </w:r>
+      <w:proofErr w:type="gramStart"/>
+      <w:r>
+        <w:rPr>
+          <w:sz w:val="22"/>
+        </w:rPr>
+        <w:t>sort(</w:t>
+      </w:r>
+      <w:proofErr w:type="gramEnd"/>
+      <w:r>
+        <w:rPr>
+          <w:sz w:val="22"/>
+        </w:rPr>
+        <w:t xml:space="preserve"> )method in the code will  ordered the elements alphabetically.</w:t>
+      </w:r>
+    </w:p>
+    <w:p>
+      <w:pPr>
+        <w:spacing w:line="276" w:lineRule="auto"/>
+        <w:rPr>
+          <w:sz w:val="22"/>
+        </w:rPr>
+      </w:pPr>
+      <w:proofErr w:type="gramStart"/>
+      <w:r>
+        <w:rPr>
+          <w:sz w:val="22"/>
+        </w:rPr>
+        <w:t>join(</w:t>
+      </w:r>
+      <w:proofErr w:type="gramEnd"/>
+      <w:r>
+        <w:rPr>
+          <w:sz w:val="22"/>
+        </w:rPr>
+        <w:t xml:space="preserve">):The join() method joins all elements of an array into a string, and returns the </w:t>
+      </w:r>
+      <w:proofErr w:type="spellStart"/>
+      <w:r>
+        <w:rPr>
+          <w:sz w:val="22"/>
+        </w:rPr>
+        <w:t>string.The</w:t>
+      </w:r>
+      <w:proofErr w:type="spellEnd"/>
+      <w:r>
+        <w:rPr>
+          <w:sz w:val="22"/>
+        </w:rPr>
+        <w:t xml:space="preserve"> elements will be separated by a specified separator. The default separator is comma (,).</w:t>
       </w:r>
     </w:p>
     <w:p>
@@ -1958,22 +2494,44 @@
         <w:rPr>
           <w:sz w:val="22"/>
         </w:rPr>
-        <w:t xml:space="preserve">Ans:     "with" statement is used when numerous function of an object is used or a function of an object is to be used numerous times .Using with(), it is possible to  reduce object references and make the code more readable. </w:t>
-      </w:r>
-    </w:p>
-    <w:p>
-      <w:pPr>
-        <w:spacing w:line="276" w:lineRule="auto"/>
-        <w:rPr>
-          <w:sz w:val="22"/>
-        </w:rPr>
-      </w:pPr>
-      <w:r>
-        <w:rPr>
-          <w:sz w:val="22"/>
-        </w:rPr>
-        <w:t>Syntax:</w:t>
-      </w:r>
+        <w:t xml:space="preserve">Ans:     "with" statement is used when numerous function of an object is used or a function of an object is to be used numerous times .Using </w:t>
+      </w:r>
+      <w:proofErr w:type="gramStart"/>
+      <w:r>
+        <w:rPr>
+          <w:sz w:val="22"/>
+        </w:rPr>
+        <w:t>with(</w:t>
+      </w:r>
+      <w:proofErr w:type="gramEnd"/>
+      <w:r>
+        <w:rPr>
+          <w:sz w:val="22"/>
+        </w:rPr>
+        <w:t xml:space="preserve">), it is possible to  reduce object references and make the code more readable. </w:t>
+      </w:r>
+    </w:p>
+    <w:p>
+      <w:pPr>
+        <w:spacing w:line="276" w:lineRule="auto"/>
+        <w:rPr>
+          <w:sz w:val="22"/>
+        </w:rPr>
+      </w:pPr>
+      <w:r>
+        <w:rPr>
+          <w:sz w:val="22"/>
+        </w:rPr>
+        <w:t>Syntax</w:t>
+      </w:r>
+      <w:proofErr w:type="gramStart"/>
+      <w:r>
+        <w:rPr>
+          <w:sz w:val="22"/>
+        </w:rPr>
+        <w:t>:</w:t>
+      </w:r>
+      <w:proofErr w:type="gramEnd"/>
       <w:r>
         <w:rPr>
           <w:sz w:val="22"/>
@@ -1993,6 +2551,12 @@
           <w:sz w:val="22"/>
         </w:rPr>
         <w:br/>
+      </w:r>
+      <w:r>
+        <w:rPr>
+          <w:sz w:val="22"/>
+        </w:rPr>
+        <w:lastRenderedPageBreak/>
         <w:t>     // Calling the functions or methods of the object</w:t>
       </w:r>
       <w:r>
@@ -2064,8 +2628,63 @@
         <w:rPr>
           <w:sz w:val="22"/>
         </w:rPr>
-        <w:lastRenderedPageBreak/>
-        <w:t xml:space="preserve">Names should be formed from the 26 upper and lower case letters (A .. Z, a .. z), the 10 digits (0 .. 9), and _ (underbar). Use of international characters should be avoided because they may not read well or be understood everywhere. </w:t>
+        <w:t>Names should be formed from the 26 upper and lower case letters (</w:t>
+      </w:r>
+      <w:proofErr w:type="gramStart"/>
+      <w:r>
+        <w:rPr>
+          <w:sz w:val="22"/>
+        </w:rPr>
+        <w:t>A ..</w:t>
+      </w:r>
+      <w:proofErr w:type="gramEnd"/>
+      <w:r>
+        <w:rPr>
+          <w:sz w:val="22"/>
+        </w:rPr>
+        <w:t xml:space="preserve"> Z, </w:t>
+      </w:r>
+      <w:proofErr w:type="gramStart"/>
+      <w:r>
+        <w:rPr>
+          <w:sz w:val="22"/>
+        </w:rPr>
+        <w:t>a ..</w:t>
+      </w:r>
+      <w:proofErr w:type="gramEnd"/>
+      <w:r>
+        <w:rPr>
+          <w:sz w:val="22"/>
+        </w:rPr>
+        <w:t xml:space="preserve"> z), the 10 digits (</w:t>
+      </w:r>
+      <w:proofErr w:type="gramStart"/>
+      <w:r>
+        <w:rPr>
+          <w:sz w:val="22"/>
+        </w:rPr>
+        <w:t>0 ..</w:t>
+      </w:r>
+      <w:proofErr w:type="gramEnd"/>
+      <w:r>
+        <w:rPr>
+          <w:sz w:val="22"/>
+        </w:rPr>
+        <w:t xml:space="preserve"> 9), and _ (</w:t>
+      </w:r>
+      <w:proofErr w:type="spellStart"/>
+      <w:r>
+        <w:rPr>
+          <w:sz w:val="22"/>
+        </w:rPr>
+        <w:t>underbar</w:t>
+      </w:r>
+      <w:proofErr w:type="spellEnd"/>
+      <w:r>
+        <w:rPr>
+          <w:sz w:val="22"/>
+        </w:rPr>
+        <w:t xml:space="preserve">). Use of international characters should be avoided because they may not read well or be understood everywhere. </w:t>
       </w:r>
     </w:p>
     <w:p>
@@ -2093,8 +2712,30 @@
         <w:rPr>
           <w:sz w:val="22"/>
         </w:rPr>
-        <w:t>_ (underbar) as the first character of a name should not be used. It is sometimes used to indicate privacy, but it does not actually provide privacy. Conventions that demonstrate a lack of competence should be avoided..</w:t>
-      </w:r>
+        <w:t>_ (</w:t>
+      </w:r>
+      <w:proofErr w:type="spellStart"/>
+      <w:r>
+        <w:rPr>
+          <w:sz w:val="22"/>
+        </w:rPr>
+        <w:t>underbar</w:t>
+      </w:r>
+      <w:proofErr w:type="spellEnd"/>
+      <w:r>
+        <w:rPr>
+          <w:sz w:val="22"/>
+        </w:rPr>
+        <w:t>) as the first character of a name should not be used. It is sometimes used to indicate privacy, but it does not actually provide privacy. Conventions that demonstrate a lack of competence should be avoided</w:t>
+      </w:r>
+      <w:proofErr w:type="gramStart"/>
+      <w:r>
+        <w:rPr>
+          <w:sz w:val="22"/>
+        </w:rPr>
+        <w:t>..</w:t>
+      </w:r>
+      <w:proofErr w:type="gramEnd"/>
     </w:p>
     <w:p>
       <w:pPr>
@@ -2162,7 +2803,35 @@
         <w:rPr>
           <w:sz w:val="22"/>
         </w:rPr>
-        <w:t>What is difference between substring() and charAt()?</w:t>
+        <w:t xml:space="preserve">What is difference between </w:t>
+      </w:r>
+      <w:proofErr w:type="gramStart"/>
+      <w:r>
+        <w:rPr>
+          <w:sz w:val="22"/>
+        </w:rPr>
+        <w:t>substring(</w:t>
+      </w:r>
+      <w:proofErr w:type="gramEnd"/>
+      <w:r>
+        <w:rPr>
+          <w:sz w:val="22"/>
+        </w:rPr>
+        <w:t xml:space="preserve">) and </w:t>
+      </w:r>
+      <w:proofErr w:type="spellStart"/>
+      <w:r>
+        <w:rPr>
+          <w:sz w:val="22"/>
+        </w:rPr>
+        <w:t>charAt</w:t>
+      </w:r>
+      <w:proofErr w:type="spellEnd"/>
+      <w:r>
+        <w:rPr>
+          <w:sz w:val="22"/>
+        </w:rPr>
+        <w:t>()?</w:t>
       </w:r>
     </w:p>
     <w:p>
@@ -2185,21 +2854,59 @@
         <w:rPr>
           <w:sz w:val="22"/>
         </w:rPr>
-        <w:t>Ans: substring(begin,end): Enters the beginning and ending numeric positions of a part of the string object.</w:t>
-      </w:r>
-    </w:p>
-    <w:p>
-      <w:pPr>
-        <w:spacing w:line="276" w:lineRule="auto"/>
-        <w:rPr>
-          <w:sz w:val="22"/>
-        </w:rPr>
-      </w:pPr>
-      <w:r>
-        <w:rPr>
-          <w:sz w:val="22"/>
-        </w:rPr>
-        <w:t xml:space="preserve">charAt(n): </w:t>
+        <w:t xml:space="preserve">Ans: </w:t>
+      </w:r>
+      <w:proofErr w:type="gramStart"/>
+      <w:r>
+        <w:rPr>
+          <w:sz w:val="22"/>
+        </w:rPr>
+        <w:t>substring(</w:t>
+      </w:r>
+      <w:proofErr w:type="spellStart"/>
+      <w:proofErr w:type="gramEnd"/>
+      <w:r>
+        <w:rPr>
+          <w:sz w:val="22"/>
+        </w:rPr>
+        <w:t>begin,end</w:t>
+      </w:r>
+      <w:proofErr w:type="spellEnd"/>
+      <w:r>
+        <w:rPr>
+          <w:sz w:val="22"/>
+        </w:rPr>
+        <w:t>): Enters the beginning and ending numeric positions of a part of the string object.</w:t>
+      </w:r>
+    </w:p>
+    <w:p>
+      <w:pPr>
+        <w:spacing w:line="276" w:lineRule="auto"/>
+        <w:rPr>
+          <w:sz w:val="22"/>
+        </w:rPr>
+      </w:pPr>
+      <w:proofErr w:type="spellStart"/>
+      <w:proofErr w:type="gramStart"/>
+      <w:r>
+        <w:rPr>
+          <w:sz w:val="22"/>
+        </w:rPr>
+        <w:t>charAt</w:t>
+      </w:r>
+      <w:proofErr w:type="spellEnd"/>
+      <w:r>
+        <w:rPr>
+          <w:sz w:val="22"/>
+        </w:rPr>
+        <w:t>(</w:t>
+      </w:r>
+      <w:proofErr w:type="gramEnd"/>
+      <w:r>
+        <w:rPr>
+          <w:sz w:val="22"/>
+        </w:rPr>
+        <w:t xml:space="preserve">n): </w:t>
       </w:r>
       <w:r>
         <w:rPr>
@@ -2233,7 +2940,43 @@
         <w:rPr>
           <w:sz w:val="22"/>
         </w:rPr>
-        <w:t>What is the difference between setInterval() and settimeout()?</w:t>
+        <w:t xml:space="preserve">What is the difference between </w:t>
+      </w:r>
+      <w:proofErr w:type="spellStart"/>
+      <w:proofErr w:type="gramStart"/>
+      <w:r>
+        <w:rPr>
+          <w:sz w:val="22"/>
+        </w:rPr>
+        <w:t>setInterval</w:t>
+      </w:r>
+      <w:proofErr w:type="spellEnd"/>
+      <w:r>
+        <w:rPr>
+          <w:sz w:val="22"/>
+        </w:rPr>
+        <w:t>(</w:t>
+      </w:r>
+      <w:proofErr w:type="gramEnd"/>
+      <w:r>
+        <w:rPr>
+          <w:sz w:val="22"/>
+        </w:rPr>
+        <w:t xml:space="preserve">) and </w:t>
+      </w:r>
+      <w:proofErr w:type="spellStart"/>
+      <w:r>
+        <w:rPr>
+          <w:sz w:val="22"/>
+        </w:rPr>
+        <w:t>settimeout</w:t>
+      </w:r>
+      <w:proofErr w:type="spellEnd"/>
+      <w:r>
+        <w:rPr>
+          <w:sz w:val="22"/>
+        </w:rPr>
+        <w:t>()?</w:t>
       </w:r>
     </w:p>
     <w:p>
@@ -2256,35 +2999,137 @@
         <w:rPr>
           <w:sz w:val="22"/>
         </w:rPr>
-        <w:t>Ans: setInterval() method repeats a script action every so many milliseconds initiating the script after the specified number of millliseconds.</w:t>
-      </w:r>
-    </w:p>
-    <w:p>
-      <w:pPr>
-        <w:spacing w:line="276" w:lineRule="auto"/>
-        <w:rPr>
-          <w:sz w:val="22"/>
-        </w:rPr>
-      </w:pPr>
-      <w:r>
-        <w:rPr>
-          <w:sz w:val="22"/>
-        </w:rPr>
-        <w:t>setTimeout( ) method works the same as setInterval( ), except that it does not repeat the script.</w:t>
-      </w:r>
-    </w:p>
-    <w:p>
-      <w:pPr>
-        <w:spacing w:line="276" w:lineRule="auto"/>
-        <w:rPr>
-          <w:sz w:val="22"/>
-        </w:rPr>
-      </w:pPr>
-      <w:r>
-        <w:rPr>
-          <w:sz w:val="22"/>
-        </w:rPr>
-        <w:t>Both clearInterval( )and clearTimeout( ) cancels the actions initiated by the setting methods.</w:t>
+        <w:t xml:space="preserve">Ans: </w:t>
+      </w:r>
+      <w:proofErr w:type="spellStart"/>
+      <w:proofErr w:type="gramStart"/>
+      <w:r>
+        <w:rPr>
+          <w:sz w:val="22"/>
+        </w:rPr>
+        <w:t>setInterval</w:t>
+      </w:r>
+      <w:proofErr w:type="spellEnd"/>
+      <w:r>
+        <w:rPr>
+          <w:sz w:val="22"/>
+        </w:rPr>
+        <w:t>(</w:t>
+      </w:r>
+      <w:proofErr w:type="gramEnd"/>
+      <w:r>
+        <w:rPr>
+          <w:sz w:val="22"/>
+        </w:rPr>
+        <w:t xml:space="preserve">) method repeats a script action every so many milliseconds initiating the script after the specified number of </w:t>
+      </w:r>
+      <w:proofErr w:type="spellStart"/>
+      <w:r>
+        <w:rPr>
+          <w:sz w:val="22"/>
+        </w:rPr>
+        <w:t>millliseconds</w:t>
+      </w:r>
+      <w:proofErr w:type="spellEnd"/>
+      <w:r>
+        <w:rPr>
+          <w:sz w:val="22"/>
+        </w:rPr>
+        <w:t>.</w:t>
+      </w:r>
+    </w:p>
+    <w:p>
+      <w:pPr>
+        <w:spacing w:line="276" w:lineRule="auto"/>
+        <w:rPr>
+          <w:sz w:val="22"/>
+        </w:rPr>
+      </w:pPr>
+      <w:proofErr w:type="spellStart"/>
+      <w:proofErr w:type="gramStart"/>
+      <w:r>
+        <w:rPr>
+          <w:sz w:val="22"/>
+        </w:rPr>
+        <w:t>setTimeout</w:t>
+      </w:r>
+      <w:proofErr w:type="spellEnd"/>
+      <w:r>
+        <w:rPr>
+          <w:sz w:val="22"/>
+        </w:rPr>
+        <w:t>(</w:t>
+      </w:r>
+      <w:proofErr w:type="gramEnd"/>
+      <w:r>
+        <w:rPr>
+          <w:sz w:val="22"/>
+        </w:rPr>
+        <w:t xml:space="preserve"> ) method works the same as </w:t>
+      </w:r>
+      <w:proofErr w:type="spellStart"/>
+      <w:r>
+        <w:rPr>
+          <w:sz w:val="22"/>
+        </w:rPr>
+        <w:t>setInterval</w:t>
+      </w:r>
+      <w:proofErr w:type="spellEnd"/>
+      <w:r>
+        <w:rPr>
+          <w:sz w:val="22"/>
+        </w:rPr>
+        <w:t>( ), except that it does not repeat the script.</w:t>
+      </w:r>
+    </w:p>
+    <w:p>
+      <w:pPr>
+        <w:spacing w:line="276" w:lineRule="auto"/>
+        <w:rPr>
+          <w:sz w:val="22"/>
+        </w:rPr>
+      </w:pPr>
+      <w:r>
+        <w:rPr>
+          <w:sz w:val="22"/>
+        </w:rPr>
+        <w:t xml:space="preserve">Both </w:t>
+      </w:r>
+      <w:proofErr w:type="spellStart"/>
+      <w:proofErr w:type="gramStart"/>
+      <w:r>
+        <w:rPr>
+          <w:sz w:val="22"/>
+        </w:rPr>
+        <w:t>clearInterval</w:t>
+      </w:r>
+      <w:proofErr w:type="spellEnd"/>
+      <w:r>
+        <w:rPr>
+          <w:sz w:val="22"/>
+        </w:rPr>
+        <w:t>(</w:t>
+      </w:r>
+      <w:proofErr w:type="gramEnd"/>
+      <w:r>
+        <w:rPr>
+          <w:sz w:val="22"/>
+        </w:rPr>
+        <w:t xml:space="preserve"> )and </w:t>
+      </w:r>
+      <w:proofErr w:type="spellStart"/>
+      <w:r>
+        <w:rPr>
+          <w:sz w:val="22"/>
+        </w:rPr>
+        <w:t>clearTimeout</w:t>
+      </w:r>
+      <w:proofErr w:type="spellEnd"/>
+      <w:r>
+        <w:rPr>
+          <w:sz w:val="22"/>
+        </w:rPr>
+        <w:t>( ) cancels the actions initiated by the setting methods.</w:t>
       </w:r>
     </w:p>
     <w:p>
@@ -2319,7 +3164,21 @@
         <w:rPr>
           <w:sz w:val="22"/>
         </w:rPr>
-        <w:t>What do you mean by ceil( ) and floor( )?</w:t>
+        <w:t xml:space="preserve">What do you mean by </w:t>
+      </w:r>
+      <w:proofErr w:type="gramStart"/>
+      <w:r>
+        <w:rPr>
+          <w:sz w:val="22"/>
+        </w:rPr>
+        <w:t>ceil(</w:t>
+      </w:r>
+      <w:proofErr w:type="gramEnd"/>
+      <w:r>
+        <w:rPr>
+          <w:sz w:val="22"/>
+        </w:rPr>
+        <w:t xml:space="preserve"> ) and floor( )?</w:t>
       </w:r>
     </w:p>
     <w:p>
@@ -2342,35 +3201,147 @@
         <w:rPr>
           <w:sz w:val="22"/>
         </w:rPr>
-        <w:t>Ans: floor( ):The floor() method rounds a number DOWNWARDS to the nearest integer, and returns the result.</w:t>
+        <w:t xml:space="preserve">Ans: </w:t>
+      </w:r>
+      <w:proofErr w:type="gramStart"/>
+      <w:r>
+        <w:rPr>
+          <w:sz w:val="22"/>
+        </w:rPr>
+        <w:t>floor(</w:t>
+      </w:r>
+      <w:proofErr w:type="gramEnd"/>
+      <w:r>
+        <w:rPr>
+          <w:sz w:val="22"/>
+        </w:rPr>
+        <w:t xml:space="preserve"> ):The floor() method rounds a number DOWNWARDS to the nearest integer, and returns the result.</w:t>
       </w:r>
       <w:r>
         <w:rPr>
           <w:sz w:val="22"/>
         </w:rPr>
         <w:br/>
-        <w:t>Syntax: Math.floor(x); x  is aRequired  number</w:t>
-      </w:r>
-    </w:p>
-    <w:p>
-      <w:pPr>
-        <w:spacing w:line="276" w:lineRule="auto"/>
-        <w:rPr>
-          <w:sz w:val="22"/>
-        </w:rPr>
-      </w:pPr>
-      <w:r>
-        <w:rPr>
-          <w:sz w:val="22"/>
-        </w:rPr>
-        <w:t>The ceil() method rounds a number UPWARDS to the nearest integer, and returns the result.</w:t>
+        <w:t xml:space="preserve">Syntax: </w:t>
+      </w:r>
+      <w:proofErr w:type="spellStart"/>
+      <w:r>
+        <w:rPr>
+          <w:sz w:val="22"/>
+        </w:rPr>
+        <w:t>Math.floor</w:t>
+      </w:r>
+      <w:proofErr w:type="spellEnd"/>
+      <w:r>
+        <w:rPr>
+          <w:sz w:val="22"/>
+        </w:rPr>
+        <w:t xml:space="preserve">(x); </w:t>
+      </w:r>
+      <w:proofErr w:type="gramStart"/>
+      <w:r>
+        <w:rPr>
+          <w:sz w:val="22"/>
+        </w:rPr>
+        <w:t>x  is</w:t>
+      </w:r>
+      <w:proofErr w:type="gramEnd"/>
+      <w:r>
+        <w:rPr>
+          <w:sz w:val="22"/>
+        </w:rPr>
+        <w:t xml:space="preserve"> </w:t>
+      </w:r>
+      <w:proofErr w:type="spellStart"/>
+      <w:r>
+        <w:rPr>
+          <w:sz w:val="22"/>
+        </w:rPr>
+        <w:t>aRequired</w:t>
+      </w:r>
+      <w:proofErr w:type="spellEnd"/>
+      <w:r>
+        <w:rPr>
+          <w:sz w:val="22"/>
+        </w:rPr>
+        <w:t xml:space="preserve">  number</w:t>
+      </w:r>
+    </w:p>
+    <w:p>
+      <w:pPr>
+        <w:spacing w:line="276" w:lineRule="auto"/>
+        <w:rPr>
+          <w:sz w:val="22"/>
+        </w:rPr>
+      </w:pPr>
+      <w:r>
+        <w:rPr>
+          <w:sz w:val="22"/>
+        </w:rPr>
+        <w:t xml:space="preserve">The </w:t>
+      </w:r>
+      <w:proofErr w:type="gramStart"/>
+      <w:r>
+        <w:rPr>
+          <w:sz w:val="22"/>
+        </w:rPr>
+        <w:t>ceil(</w:t>
+      </w:r>
+      <w:proofErr w:type="gramEnd"/>
+      <w:r>
+        <w:rPr>
+          <w:sz w:val="22"/>
+        </w:rPr>
+        <w:t>) method rounds a number UPWARDS to the nearest integer, and returns the result.</w:t>
       </w:r>
       <w:r>
         <w:rPr>
           <w:sz w:val="22"/>
         </w:rPr>
         <w:br/>
-        <w:t>Syntax: Math.ceil(x); x  is aRequired  number</w:t>
+        <w:t xml:space="preserve">Syntax: </w:t>
+      </w:r>
+      <w:proofErr w:type="spellStart"/>
+      <w:r>
+        <w:rPr>
+          <w:sz w:val="22"/>
+        </w:rPr>
+        <w:t>Math.ceil</w:t>
+      </w:r>
+      <w:proofErr w:type="spellEnd"/>
+      <w:r>
+        <w:rPr>
+          <w:sz w:val="22"/>
+        </w:rPr>
+        <w:t xml:space="preserve">(x); </w:t>
+      </w:r>
+      <w:proofErr w:type="gramStart"/>
+      <w:r>
+        <w:rPr>
+          <w:sz w:val="22"/>
+        </w:rPr>
+        <w:t>x  is</w:t>
+      </w:r>
+      <w:proofErr w:type="gramEnd"/>
+      <w:r>
+        <w:rPr>
+          <w:sz w:val="22"/>
+        </w:rPr>
+        <w:t xml:space="preserve"> </w:t>
+      </w:r>
+      <w:proofErr w:type="spellStart"/>
+      <w:r>
+        <w:rPr>
+          <w:sz w:val="22"/>
+        </w:rPr>
+        <w:t>aRequired</w:t>
+      </w:r>
+      <w:proofErr w:type="spellEnd"/>
+      <w:r>
+        <w:rPr>
+          <w:sz w:val="22"/>
+        </w:rPr>
+        <w:t xml:space="preserve">  number</w:t>
       </w:r>
     </w:p>
     <w:p>
@@ -2397,7 +3368,57 @@
         <w:rPr>
           <w:sz w:val="22"/>
         </w:rPr>
-        <w:t>What is the function of typeOf(),parseInt() and eval()?</w:t>
+        <w:t xml:space="preserve">What is the function of </w:t>
+      </w:r>
+      <w:proofErr w:type="spellStart"/>
+      <w:proofErr w:type="gramStart"/>
+      <w:r>
+        <w:rPr>
+          <w:sz w:val="22"/>
+        </w:rPr>
+        <w:t>typeOf</w:t>
+      </w:r>
+      <w:proofErr w:type="spellEnd"/>
+      <w:r>
+        <w:rPr>
+          <w:sz w:val="22"/>
+        </w:rPr>
+        <w:t>(</w:t>
+      </w:r>
+      <w:proofErr w:type="gramEnd"/>
+      <w:r>
+        <w:rPr>
+          <w:sz w:val="22"/>
+        </w:rPr>
+        <w:t>),</w:t>
+      </w:r>
+      <w:proofErr w:type="spellStart"/>
+      <w:r>
+        <w:rPr>
+          <w:sz w:val="22"/>
+        </w:rPr>
+        <w:t>parseInt</w:t>
+      </w:r>
+      <w:proofErr w:type="spellEnd"/>
+      <w:r>
+        <w:rPr>
+          <w:sz w:val="22"/>
+        </w:rPr>
+        <w:t xml:space="preserve">() and </w:t>
+      </w:r>
+      <w:proofErr w:type="spellStart"/>
+      <w:r>
+        <w:rPr>
+          <w:sz w:val="22"/>
+        </w:rPr>
+        <w:t>eval</w:t>
+      </w:r>
+      <w:proofErr w:type="spellEnd"/>
+      <w:r>
+        <w:rPr>
+          <w:sz w:val="22"/>
+        </w:rPr>
+        <w:t>()?</w:t>
       </w:r>
     </w:p>
     <w:p>
@@ -2420,127 +3441,252 @@
         <w:rPr>
           <w:sz w:val="22"/>
         </w:rPr>
-        <w:t xml:space="preserve">Ans: typeof returns one of the following strings: </w:t>
-      </w:r>
-    </w:p>
-    <w:p>
-      <w:pPr>
-        <w:spacing w:line="276" w:lineRule="auto"/>
-        <w:rPr>
-          <w:sz w:val="22"/>
-        </w:rPr>
-      </w:pPr>
-      <w:r>
-        <w:rPr>
-          <w:sz w:val="22"/>
-        </w:rPr>
-        <w:t xml:space="preserve">number </w:t>
-      </w:r>
-    </w:p>
-    <w:p>
-      <w:pPr>
-        <w:spacing w:line="276" w:lineRule="auto"/>
-        <w:rPr>
-          <w:sz w:val="22"/>
-        </w:rPr>
-      </w:pPr>
-      <w:r>
-        <w:rPr>
-          <w:sz w:val="22"/>
-        </w:rPr>
-        <w:t xml:space="preserve">string </w:t>
-      </w:r>
-    </w:p>
-    <w:p>
-      <w:pPr>
-        <w:spacing w:line="276" w:lineRule="auto"/>
-        <w:rPr>
-          <w:sz w:val="22"/>
-        </w:rPr>
-      </w:pPr>
-      <w:r>
-        <w:rPr>
-          <w:sz w:val="22"/>
-        </w:rPr>
-        <w:t xml:space="preserve">boolean </w:t>
-      </w:r>
-    </w:p>
-    <w:p>
-      <w:pPr>
-        <w:spacing w:line="276" w:lineRule="auto"/>
-        <w:rPr>
-          <w:sz w:val="22"/>
-        </w:rPr>
-      </w:pPr>
-      <w:r>
-        <w:rPr>
-          <w:sz w:val="22"/>
-        </w:rPr>
-        <w:t xml:space="preserve">object </w:t>
-      </w:r>
-    </w:p>
-    <w:p>
-      <w:pPr>
-        <w:spacing w:line="276" w:lineRule="auto"/>
-        <w:rPr>
-          <w:sz w:val="22"/>
-        </w:rPr>
-      </w:pPr>
-      <w:r>
-        <w:rPr>
-          <w:sz w:val="22"/>
-        </w:rPr>
-        <w:t xml:space="preserve">function </w:t>
-      </w:r>
-    </w:p>
-    <w:p>
-      <w:pPr>
-        <w:spacing w:line="276" w:lineRule="auto"/>
-        <w:rPr>
-          <w:sz w:val="22"/>
-        </w:rPr>
-      </w:pPr>
+        <w:t xml:space="preserve">Ans: </w:t>
+      </w:r>
+      <w:proofErr w:type="spellStart"/>
+      <w:r>
+        <w:rPr>
+          <w:sz w:val="22"/>
+        </w:rPr>
+        <w:t>typeof</w:t>
+      </w:r>
+      <w:proofErr w:type="spellEnd"/>
+      <w:r>
+        <w:rPr>
+          <w:sz w:val="22"/>
+        </w:rPr>
+        <w:t xml:space="preserve"> returns one of the following strings: </w:t>
+      </w:r>
+    </w:p>
+    <w:p>
+      <w:pPr>
+        <w:spacing w:line="276" w:lineRule="auto"/>
+        <w:rPr>
+          <w:sz w:val="22"/>
+        </w:rPr>
+      </w:pPr>
+      <w:proofErr w:type="gramStart"/>
+      <w:r>
+        <w:rPr>
+          <w:sz w:val="22"/>
+        </w:rPr>
+        <w:t>number</w:t>
+      </w:r>
+      <w:proofErr w:type="gramEnd"/>
+      <w:r>
+        <w:rPr>
+          <w:sz w:val="22"/>
+        </w:rPr>
+        <w:t xml:space="preserve"> </w:t>
+      </w:r>
+    </w:p>
+    <w:p>
+      <w:pPr>
+        <w:spacing w:line="276" w:lineRule="auto"/>
+        <w:rPr>
+          <w:sz w:val="22"/>
+        </w:rPr>
+      </w:pPr>
+      <w:proofErr w:type="gramStart"/>
+      <w:r>
+        <w:rPr>
+          <w:sz w:val="22"/>
+        </w:rPr>
+        <w:t>string</w:t>
+      </w:r>
+      <w:proofErr w:type="gramEnd"/>
+      <w:r>
+        <w:rPr>
+          <w:sz w:val="22"/>
+        </w:rPr>
+        <w:t xml:space="preserve"> </w:t>
+      </w:r>
+    </w:p>
+    <w:p>
+      <w:pPr>
+        <w:spacing w:line="276" w:lineRule="auto"/>
+        <w:rPr>
+          <w:sz w:val="22"/>
+        </w:rPr>
+      </w:pPr>
+      <w:proofErr w:type="spellStart"/>
+      <w:proofErr w:type="gramStart"/>
+      <w:r>
+        <w:rPr>
+          <w:sz w:val="22"/>
+        </w:rPr>
+        <w:t>boolean</w:t>
+      </w:r>
+      <w:proofErr w:type="spellEnd"/>
+      <w:proofErr w:type="gramEnd"/>
+      <w:r>
+        <w:rPr>
+          <w:sz w:val="22"/>
+        </w:rPr>
+        <w:t xml:space="preserve"> </w:t>
+      </w:r>
+    </w:p>
+    <w:p>
+      <w:pPr>
+        <w:spacing w:line="276" w:lineRule="auto"/>
+        <w:rPr>
+          <w:sz w:val="22"/>
+        </w:rPr>
+      </w:pPr>
+      <w:proofErr w:type="gramStart"/>
+      <w:r>
+        <w:rPr>
+          <w:sz w:val="22"/>
+        </w:rPr>
+        <w:t>object</w:t>
+      </w:r>
+      <w:proofErr w:type="gramEnd"/>
+      <w:r>
+        <w:rPr>
+          <w:sz w:val="22"/>
+        </w:rPr>
+        <w:t xml:space="preserve"> </w:t>
+      </w:r>
+    </w:p>
+    <w:p>
+      <w:pPr>
+        <w:spacing w:line="276" w:lineRule="auto"/>
+        <w:rPr>
+          <w:sz w:val="22"/>
+        </w:rPr>
+      </w:pPr>
+      <w:proofErr w:type="gramStart"/>
+      <w:r>
+        <w:rPr>
+          <w:sz w:val="22"/>
+        </w:rPr>
+        <w:t>function</w:t>
+      </w:r>
+      <w:proofErr w:type="gramEnd"/>
+      <w:r>
+        <w:rPr>
+          <w:sz w:val="22"/>
+        </w:rPr>
+        <w:t xml:space="preserve"> </w:t>
+      </w:r>
+    </w:p>
+    <w:p>
+      <w:pPr>
+        <w:spacing w:line="276" w:lineRule="auto"/>
+        <w:rPr>
+          <w:sz w:val="22"/>
+        </w:rPr>
+      </w:pPr>
+      <w:proofErr w:type="gramStart"/>
+      <w:r>
+        <w:rPr>
+          <w:sz w:val="22"/>
+        </w:rPr>
+        <w:t>undefined</w:t>
+      </w:r>
+      <w:proofErr w:type="gramEnd"/>
+      <w:r>
+        <w:rPr>
+          <w:sz w:val="22"/>
+        </w:rPr>
+        <w:t xml:space="preserve"> </w:t>
+      </w:r>
+    </w:p>
+    <w:p>
+      <w:pPr>
+        <w:spacing w:line="276" w:lineRule="auto"/>
+        <w:rPr>
+          <w:sz w:val="22"/>
+        </w:rPr>
+      </w:pPr>
+      <w:proofErr w:type="spellStart"/>
+      <w:proofErr w:type="gramStart"/>
       <w:r>
         <w:rPr>
           <w:sz w:val="22"/>
         </w:rPr>
         <w:lastRenderedPageBreak/>
-        <w:t xml:space="preserve">undefined </w:t>
-      </w:r>
-    </w:p>
-    <w:p>
-      <w:pPr>
-        <w:spacing w:line="276" w:lineRule="auto"/>
-        <w:rPr>
-          <w:sz w:val="22"/>
-        </w:rPr>
-      </w:pPr>
-      <w:r>
-        <w:rPr>
-          <w:sz w:val="22"/>
-        </w:rPr>
-        <w:t>typeof(typeof(x)) is always string, no matter what x actually is.</w:t>
-      </w:r>
-    </w:p>
-    <w:p>
-      <w:pPr>
-        <w:spacing w:line="276" w:lineRule="auto"/>
-        <w:rPr>
-          <w:sz w:val="22"/>
-        </w:rPr>
-      </w:pPr>
+        <w:t>typeof</w:t>
+      </w:r>
+      <w:proofErr w:type="spellEnd"/>
+      <w:r>
+        <w:rPr>
+          <w:sz w:val="22"/>
+        </w:rPr>
+        <w:t>(</w:t>
+      </w:r>
+      <w:proofErr w:type="spellStart"/>
+      <w:proofErr w:type="gramEnd"/>
+      <w:r>
+        <w:rPr>
+          <w:sz w:val="22"/>
+        </w:rPr>
+        <w:t>typeof</w:t>
+      </w:r>
+      <w:proofErr w:type="spellEnd"/>
+      <w:r>
+        <w:rPr>
+          <w:sz w:val="22"/>
+        </w:rPr>
+        <w:t>(x)) is always string, no matter what x actually is.</w:t>
+      </w:r>
+    </w:p>
+    <w:p>
+      <w:pPr>
+        <w:spacing w:line="276" w:lineRule="auto"/>
+        <w:rPr>
+          <w:sz w:val="22"/>
+        </w:rPr>
+      </w:pPr>
+      <w:proofErr w:type="spellStart"/>
       <w:r>
         <w:rPr>
           <w:sz w:val="22"/>
           <w:u w:val="single"/>
         </w:rPr>
-        <w:t>parseInt():</w:t>
-      </w:r>
-      <w:r>
-        <w:rPr>
-          <w:sz w:val="22"/>
-        </w:rPr>
-        <w:t xml:space="preserve"> The parseInt(radix) function parses a string and returns an integer.The radix parameter is used to specify which numeral system to be used, for example, a radix of 16 (hexadecimal) indicates that the number in the string should be parsed from a hexadecimal number to a decimal number.</w:t>
+        <w:t>parseInt</w:t>
+      </w:r>
+      <w:proofErr w:type="spellEnd"/>
+      <w:r>
+        <w:rPr>
+          <w:sz w:val="22"/>
+          <w:u w:val="single"/>
+        </w:rPr>
+        <w:t>():</w:t>
+      </w:r>
+      <w:r>
+        <w:rPr>
+          <w:sz w:val="22"/>
+        </w:rPr>
+        <w:t xml:space="preserve"> The </w:t>
+      </w:r>
+      <w:proofErr w:type="spellStart"/>
+      <w:r>
+        <w:rPr>
+          <w:sz w:val="22"/>
+        </w:rPr>
+        <w:t>parseInt</w:t>
+      </w:r>
+      <w:proofErr w:type="spellEnd"/>
+      <w:r>
+        <w:rPr>
+          <w:sz w:val="22"/>
+        </w:rPr>
+        <w:t xml:space="preserve">(radix) function parses a string and returns an </w:t>
+      </w:r>
+      <w:proofErr w:type="spellStart"/>
+      <w:r>
+        <w:rPr>
+          <w:sz w:val="22"/>
+        </w:rPr>
+        <w:t>integer.The</w:t>
+      </w:r>
+      <w:proofErr w:type="spellEnd"/>
+      <w:r>
+        <w:rPr>
+          <w:sz w:val="22"/>
+        </w:rPr>
+        <w:t xml:space="preserve"> radix parameter is used to specify which numeral system to be used, for example, a radix of 16 (hexadecimal) indicates that the number in the string should be parsed from a hexadecimal number to a decimal number.</w:t>
       </w:r>
     </w:p>
     <w:p>
@@ -2614,18 +3760,50 @@
           <w:sz w:val="22"/>
         </w:rPr>
       </w:pPr>
+      <w:proofErr w:type="spellStart"/>
+      <w:proofErr w:type="gramStart"/>
       <w:r>
         <w:rPr>
           <w:sz w:val="22"/>
           <w:u w:val="single"/>
         </w:rPr>
-        <w:t>Eval( ):</w:t>
-      </w:r>
-      <w:r>
-        <w:rPr>
-          <w:sz w:val="22"/>
-        </w:rPr>
-        <w:t xml:space="preserve"> The eval() function </w:t>
+        <w:t>Eval</w:t>
+      </w:r>
+      <w:proofErr w:type="spellEnd"/>
+      <w:r>
+        <w:rPr>
+          <w:sz w:val="22"/>
+          <w:u w:val="single"/>
+        </w:rPr>
+        <w:t>(</w:t>
+      </w:r>
+      <w:proofErr w:type="gramEnd"/>
+      <w:r>
+        <w:rPr>
+          <w:sz w:val="22"/>
+          <w:u w:val="single"/>
+        </w:rPr>
+        <w:t xml:space="preserve"> ):</w:t>
+      </w:r>
+      <w:r>
+        <w:rPr>
+          <w:sz w:val="22"/>
+        </w:rPr>
+        <w:t xml:space="preserve"> The </w:t>
+      </w:r>
+      <w:proofErr w:type="spellStart"/>
+      <w:r>
+        <w:rPr>
+          <w:sz w:val="22"/>
+        </w:rPr>
+        <w:t>eval</w:t>
+      </w:r>
+      <w:proofErr w:type="spellEnd"/>
+      <w:r>
+        <w:rPr>
+          <w:sz w:val="22"/>
+        </w:rPr>
+        <w:t xml:space="preserve">() function </w:t>
       </w:r>
       <w:r>
         <w:rPr>
@@ -2638,15 +3816,81 @@
         <w:rPr>
           <w:sz w:val="22"/>
         </w:rPr>
-        <w:t xml:space="preserve"> code. First, eval() determines if the argument is a valid string, then eval() parses the string looking for JavaScript code. If it finds any JavaScript code, it will be executed.</w:t>
+        <w:t xml:space="preserve"> code. First, </w:t>
+      </w:r>
+      <w:proofErr w:type="spellStart"/>
+      <w:proofErr w:type="gramStart"/>
+      <w:r>
+        <w:rPr>
+          <w:sz w:val="22"/>
+        </w:rPr>
+        <w:t>eval</w:t>
+      </w:r>
+      <w:proofErr w:type="spellEnd"/>
+      <w:r>
+        <w:rPr>
+          <w:sz w:val="22"/>
+        </w:rPr>
+        <w:t>(</w:t>
+      </w:r>
+      <w:proofErr w:type="gramEnd"/>
+      <w:r>
+        <w:rPr>
+          <w:sz w:val="22"/>
+        </w:rPr>
+        <w:t xml:space="preserve">) determines if the argument is a valid string, then </w:t>
+      </w:r>
+      <w:proofErr w:type="spellStart"/>
+      <w:r>
+        <w:rPr>
+          <w:sz w:val="22"/>
+        </w:rPr>
+        <w:t>eval</w:t>
+      </w:r>
+      <w:proofErr w:type="spellEnd"/>
+      <w:r>
+        <w:rPr>
+          <w:sz w:val="22"/>
+        </w:rPr>
+        <w:t>() parses the string looking for JavaScript code. If it finds any JavaScript code, it will be executed.</w:t>
       </w:r>
       <w:r>
         <w:rPr>
           <w:sz w:val="22"/>
         </w:rPr>
         <w:br/>
-        <w:t>Syntax: eval(string); string is Optional. The string to be evaluated/executed</w:t>
-      </w:r>
+        <w:t xml:space="preserve">Syntax: </w:t>
+      </w:r>
+      <w:proofErr w:type="spellStart"/>
+      <w:proofErr w:type="gramStart"/>
+      <w:r>
+        <w:rPr>
+          <w:sz w:val="22"/>
+        </w:rPr>
+        <w:t>eval</w:t>
+      </w:r>
+      <w:proofErr w:type="spellEnd"/>
+      <w:r>
+        <w:rPr>
+          <w:sz w:val="22"/>
+        </w:rPr>
+        <w:t>(</w:t>
+      </w:r>
+      <w:proofErr w:type="gramEnd"/>
+      <w:r>
+        <w:rPr>
+          <w:sz w:val="22"/>
+        </w:rPr>
+        <w:t xml:space="preserve">string); string is Optional. The string to be </w:t>
+      </w:r>
+      <w:proofErr w:type="gramStart"/>
+      <w:r>
+        <w:rPr>
+          <w:sz w:val="22"/>
+        </w:rPr>
+        <w:t>evaluated/executed</w:t>
+      </w:r>
+      <w:proofErr w:type="gramEnd"/>
     </w:p>
     <w:p>
       <w:pPr>
@@ -2672,7 +3916,23 @@
         <w:rPr>
           <w:sz w:val="22"/>
         </w:rPr>
-        <w:t>What do mean by history object? Write down it’s method?</w:t>
+        <w:t xml:space="preserve">What do mean by history object? Write down </w:t>
+      </w:r>
+      <w:proofErr w:type="spellStart"/>
+      <w:proofErr w:type="gramStart"/>
+      <w:r>
+        <w:rPr>
+          <w:sz w:val="22"/>
+        </w:rPr>
+        <w:t>it’s</w:t>
+      </w:r>
+      <w:proofErr w:type="spellEnd"/>
+      <w:proofErr w:type="gramEnd"/>
+      <w:r>
+        <w:rPr>
+          <w:sz w:val="22"/>
+        </w:rPr>
+        <w:t xml:space="preserve"> method?</w:t>
       </w:r>
     </w:p>
     <w:p>
@@ -2719,53 +3979,85 @@
           <w:sz w:val="22"/>
         </w:rPr>
       </w:pPr>
-      <w:r>
-        <w:rPr>
-          <w:sz w:val="22"/>
-        </w:rPr>
-        <w:t xml:space="preserve">current - The current document URL. </w:t>
-      </w:r>
-    </w:p>
-    <w:p>
-      <w:pPr>
-        <w:spacing w:line="276" w:lineRule="auto"/>
-        <w:rPr>
-          <w:sz w:val="22"/>
-        </w:rPr>
-      </w:pPr>
-      <w:r>
-        <w:rPr>
-          <w:sz w:val="22"/>
-        </w:rPr>
-        <w:t xml:space="preserve">length - The number of entries in the history object. </w:t>
-      </w:r>
-    </w:p>
-    <w:p>
-      <w:pPr>
-        <w:spacing w:line="276" w:lineRule="auto"/>
-        <w:rPr>
-          <w:sz w:val="22"/>
-        </w:rPr>
-      </w:pPr>
-      <w:r>
-        <w:rPr>
-          <w:sz w:val="22"/>
-        </w:rPr>
-        <w:t xml:space="preserve">next - The URL of the next document in the history object. </w:t>
-      </w:r>
-    </w:p>
-    <w:p>
-      <w:pPr>
-        <w:spacing w:line="276" w:lineRule="auto"/>
-        <w:rPr>
-          <w:sz w:val="22"/>
-        </w:rPr>
-      </w:pPr>
-      <w:r>
-        <w:rPr>
-          <w:sz w:val="22"/>
-        </w:rPr>
-        <w:t xml:space="preserve">previous - The URL of the last document in the history object. </w:t>
+      <w:proofErr w:type="gramStart"/>
+      <w:r>
+        <w:rPr>
+          <w:sz w:val="22"/>
+        </w:rPr>
+        <w:t>current</w:t>
+      </w:r>
+      <w:proofErr w:type="gramEnd"/>
+      <w:r>
+        <w:rPr>
+          <w:sz w:val="22"/>
+        </w:rPr>
+        <w:t xml:space="preserve"> - The current document URL. </w:t>
+      </w:r>
+    </w:p>
+    <w:p>
+      <w:pPr>
+        <w:spacing w:line="276" w:lineRule="auto"/>
+        <w:rPr>
+          <w:sz w:val="22"/>
+        </w:rPr>
+      </w:pPr>
+      <w:proofErr w:type="gramStart"/>
+      <w:r>
+        <w:rPr>
+          <w:sz w:val="22"/>
+        </w:rPr>
+        <w:t>length</w:t>
+      </w:r>
+      <w:proofErr w:type="gramEnd"/>
+      <w:r>
+        <w:rPr>
+          <w:sz w:val="22"/>
+        </w:rPr>
+        <w:t xml:space="preserve"> - The number of entries in the history object. </w:t>
+      </w:r>
+    </w:p>
+    <w:p>
+      <w:pPr>
+        <w:spacing w:line="276" w:lineRule="auto"/>
+        <w:rPr>
+          <w:sz w:val="22"/>
+        </w:rPr>
+      </w:pPr>
+      <w:proofErr w:type="gramStart"/>
+      <w:r>
+        <w:rPr>
+          <w:sz w:val="22"/>
+        </w:rPr>
+        <w:t>next</w:t>
+      </w:r>
+      <w:proofErr w:type="gramEnd"/>
+      <w:r>
+        <w:rPr>
+          <w:sz w:val="22"/>
+        </w:rPr>
+        <w:t xml:space="preserve"> - The URL of the next document in the history object. </w:t>
+      </w:r>
+    </w:p>
+    <w:p>
+      <w:pPr>
+        <w:spacing w:line="276" w:lineRule="auto"/>
+        <w:rPr>
+          <w:sz w:val="22"/>
+        </w:rPr>
+      </w:pPr>
+      <w:proofErr w:type="gramStart"/>
+      <w:r>
+        <w:rPr>
+          <w:sz w:val="22"/>
+        </w:rPr>
+        <w:t>previous</w:t>
+      </w:r>
+      <w:proofErr w:type="gramEnd"/>
+      <w:r>
+        <w:rPr>
+          <w:sz w:val="22"/>
+        </w:rPr>
+        <w:t xml:space="preserve"> - The URL of the last document in the history object. </w:t>
       </w:r>
     </w:p>
     <w:p>
@@ -2789,18 +4081,62 @@
           <w:sz w:val="22"/>
         </w:rPr>
       </w:pPr>
-      <w:r>
-        <w:rPr>
-          <w:sz w:val="22"/>
-        </w:rPr>
-        <w:t xml:space="preserve">back() - Go to the previous URL entry in the history list. This does the same thing as the browser back button. The following HTML code creates a back button: </w:t>
+      <w:proofErr w:type="gramStart"/>
+      <w:r>
+        <w:rPr>
+          <w:sz w:val="22"/>
+        </w:rPr>
+        <w:t>back(</w:t>
+      </w:r>
+      <w:proofErr w:type="gramEnd"/>
+      <w:r>
+        <w:rPr>
+          <w:sz w:val="22"/>
+        </w:rPr>
+        <w:t xml:space="preserve">) - Go to the previous URL entry in the history list. This does the same thing as the browser back button. The following HTML code creates a back button: </w:t>
       </w:r>
       <w:r>
         <w:rPr>
           <w:sz w:val="22"/>
         </w:rPr>
         <w:br/>
-        <w:t>&lt;FORM&gt;&lt;INPUT TYPE="button" VALUE="Go Back" onClick="history.back()"&gt;&lt;/FORM&gt;</w:t>
+        <w:t xml:space="preserve">&lt;FORM&gt;&lt;INPUT TYPE="button" VALUE="Go Back" </w:t>
+      </w:r>
+      <w:proofErr w:type="spellStart"/>
+      <w:r>
+        <w:rPr>
+          <w:sz w:val="22"/>
+        </w:rPr>
+        <w:t>onClick</w:t>
+      </w:r>
+      <w:proofErr w:type="spellEnd"/>
+      <w:r>
+        <w:rPr>
+          <w:sz w:val="22"/>
+        </w:rPr>
+        <w:t>="</w:t>
+      </w:r>
+      <w:proofErr w:type="spellStart"/>
+      <w:proofErr w:type="gramStart"/>
+      <w:r>
+        <w:rPr>
+          <w:sz w:val="22"/>
+        </w:rPr>
+        <w:t>history.back</w:t>
+      </w:r>
+      <w:proofErr w:type="spellEnd"/>
+      <w:r>
+        <w:rPr>
+          <w:sz w:val="22"/>
+        </w:rPr>
+        <w:t>(</w:t>
+      </w:r>
+      <w:proofErr w:type="gramEnd"/>
+      <w:r>
+        <w:rPr>
+          <w:sz w:val="22"/>
+        </w:rPr>
+        <w:t>)"&gt;&lt;/FORM&gt;</w:t>
       </w:r>
       <w:r>
         <w:rPr>
@@ -2814,7 +4150,43 @@
           <w:sz w:val="22"/>
         </w:rPr>
         <w:br/>
-        <w:t>&lt;FORM&gt;&lt;INPUT TYPE="button" VALUE="Go Forward" onClick="history.forward()"&gt;</w:t>
+        <w:t xml:space="preserve">&lt;FORM&gt;&lt;INPUT TYPE="button" VALUE="Go Forward" </w:t>
+      </w:r>
+      <w:proofErr w:type="spellStart"/>
+      <w:r>
+        <w:rPr>
+          <w:sz w:val="22"/>
+        </w:rPr>
+        <w:t>onClick</w:t>
+      </w:r>
+      <w:proofErr w:type="spellEnd"/>
+      <w:r>
+        <w:rPr>
+          <w:sz w:val="22"/>
+        </w:rPr>
+        <w:t>="</w:t>
+      </w:r>
+      <w:proofErr w:type="spellStart"/>
+      <w:proofErr w:type="gramStart"/>
+      <w:r>
+        <w:rPr>
+          <w:sz w:val="22"/>
+        </w:rPr>
+        <w:t>history.forward</w:t>
+      </w:r>
+      <w:proofErr w:type="spellEnd"/>
+      <w:r>
+        <w:rPr>
+          <w:sz w:val="22"/>
+        </w:rPr>
+        <w:t>(</w:t>
+      </w:r>
+      <w:proofErr w:type="gramEnd"/>
+      <w:r>
+        <w:rPr>
+          <w:sz w:val="22"/>
+        </w:rPr>
+        <w:t>)"&gt;</w:t>
       </w:r>
       <w:r>
         <w:rPr>
@@ -2828,14 +4200,64 @@
           <w:sz w:val="22"/>
         </w:rPr>
         <w:br/>
-        <w:t xml:space="preserve">go(relPos | string) - This function will accept an integer or a string. If an integer is used, the browser will go forward or back (if the value is negative) the number of specified pages in the history object (if the requested entry exists in the history object). The following example will move the browser back one page. </w:t>
+        <w:t>go(</w:t>
+      </w:r>
+      <w:proofErr w:type="spellStart"/>
+      <w:r>
+        <w:rPr>
+          <w:sz w:val="22"/>
+        </w:rPr>
+        <w:t>relPos</w:t>
+      </w:r>
+      <w:proofErr w:type="spellEnd"/>
+      <w:r>
+        <w:rPr>
+          <w:sz w:val="22"/>
+        </w:rPr>
+        <w:t xml:space="preserve"> | string) - This function will accept an integer or a string. If an integer is used, the browser will go forward or back (if the value is negative) the number of specified pages in the history object (if the requested entry exists in the history object). The following example will move the browser back one page. </w:t>
       </w:r>
       <w:r>
         <w:rPr>
           <w:sz w:val="22"/>
         </w:rPr>
         <w:br/>
-        <w:t xml:space="preserve">&lt;FORM&gt; &lt;INPUT TYPE="button" VALUE="Go Back" onClick="history.go(-1)"&gt; &lt;/FORM&gt; </w:t>
+        <w:t xml:space="preserve">&lt;FORM&gt; &lt;INPUT TYPE="button" VALUE="Go Back" </w:t>
+      </w:r>
+      <w:proofErr w:type="spellStart"/>
+      <w:r>
+        <w:rPr>
+          <w:sz w:val="22"/>
+        </w:rPr>
+        <w:t>onClick</w:t>
+      </w:r>
+      <w:proofErr w:type="spellEnd"/>
+      <w:r>
+        <w:rPr>
+          <w:sz w:val="22"/>
+        </w:rPr>
+        <w:t>="</w:t>
+      </w:r>
+      <w:proofErr w:type="spellStart"/>
+      <w:proofErr w:type="gramStart"/>
+      <w:r>
+        <w:rPr>
+          <w:sz w:val="22"/>
+        </w:rPr>
+        <w:t>history.go</w:t>
+      </w:r>
+      <w:proofErr w:type="spellEnd"/>
+      <w:r>
+        <w:rPr>
+          <w:sz w:val="22"/>
+        </w:rPr>
+        <w:t>(</w:t>
+      </w:r>
+      <w:proofErr w:type="gramEnd"/>
+      <w:r>
+        <w:rPr>
+          <w:sz w:val="22"/>
+        </w:rPr>
+        <w:t xml:space="preserve">-1)"&gt; &lt;/FORM&gt; </w:t>
       </w:r>
     </w:p>
     <w:p>
@@ -2885,71 +4307,65 @@
         <w:rPr>
           <w:sz w:val="22"/>
         </w:rPr>
-        <w:t xml:space="preserve">Ans: The do loop keeps repeating the code inside the curly braces as long as the while condition is met. The main thing to note regarding do loops is that the code inside of the loop will be run before evaluating </w:t>
-      </w:r>
-      <w:r>
-        <w:rPr>
+        <w:t>Ans: The do loop keeps repeating the code inside the curly braces as long as the while condition is met. The main thing to note regarding do loops is that the code inside of the loop will be run before evaluating the while condition. That is not the case with the while loop. The while loop first evaluates the code within the while condition and then runs the code inside the curly braces.</w:t>
+      </w:r>
+    </w:p>
+    <w:p>
+      <w:pPr>
+        <w:spacing w:line="276" w:lineRule="auto"/>
+        <w:rPr>
+          <w:sz w:val="22"/>
+        </w:rPr>
+      </w:pPr>
+    </w:p>
+    <w:p>
+      <w:pPr>
+        <w:spacing w:line="276" w:lineRule="auto"/>
+        <w:rPr>
+          <w:b/>
+          <w:sz w:val="22"/>
+        </w:rPr>
+      </w:pPr>
+      <w:r>
+        <w:rPr>
+          <w:sz w:val="22"/>
+        </w:rPr>
+        <w:t xml:space="preserve"> </w:t>
+      </w:r>
+      <w:r>
+        <w:rPr>
+          <w:b/>
+          <w:sz w:val="22"/>
+        </w:rPr>
+        <w:t>Reserved Words:</w:t>
+      </w:r>
+      <w:r>
+        <w:rPr>
+          <w:sz w:val="22"/>
+        </w:rPr>
+        <w:t xml:space="preserve"> Reserved words are those in JavaScript that have been </w:t>
+      </w:r>
+      <w:r>
+        <w:rPr>
+          <w:b/>
+          <w:sz w:val="22"/>
+        </w:rPr>
+        <w:t>reserved for statements and built in functions.</w:t>
+      </w:r>
+    </w:p>
+    <w:p>
+      <w:pPr>
+        <w:spacing w:line="276" w:lineRule="auto"/>
+        <w:rPr>
+          <w:sz w:val="22"/>
+        </w:rPr>
+      </w:pPr>
+      <w:r>
+        <w:rPr>
+          <w:b/>
           <w:sz w:val="22"/>
         </w:rPr>
         <w:lastRenderedPageBreak/>
-        <w:t>the while condition. That is not the case with the while loop. The while loop first evaluates the code within the while condition and then runs the code inside the curly braces.</w:t>
-      </w:r>
-    </w:p>
-    <w:p>
-      <w:pPr>
-        <w:spacing w:line="276" w:lineRule="auto"/>
-        <w:rPr>
-          <w:sz w:val="22"/>
-        </w:rPr>
-      </w:pPr>
-    </w:p>
-    <w:p>
-      <w:pPr>
-        <w:spacing w:line="276" w:lineRule="auto"/>
-        <w:rPr>
-          <w:b/>
-          <w:sz w:val="22"/>
-        </w:rPr>
-      </w:pPr>
-      <w:r>
-        <w:rPr>
-          <w:sz w:val="22"/>
-        </w:rPr>
-        <w:t xml:space="preserve"> </w:t>
-      </w:r>
-      <w:r>
-        <w:rPr>
-          <w:b/>
-          <w:sz w:val="22"/>
-        </w:rPr>
-        <w:t>Reserved Words:</w:t>
-      </w:r>
-      <w:r>
-        <w:rPr>
-          <w:sz w:val="22"/>
-        </w:rPr>
-        <w:t xml:space="preserve"> Reserved words are those in JavaScript that have been </w:t>
-      </w:r>
-      <w:r>
-        <w:rPr>
-          <w:b/>
-          <w:sz w:val="22"/>
-        </w:rPr>
-        <w:t>reserved for statements and built in functions.</w:t>
-      </w:r>
-    </w:p>
-    <w:p>
-      <w:pPr>
-        <w:spacing w:line="276" w:lineRule="auto"/>
-        <w:rPr>
-          <w:sz w:val="22"/>
-        </w:rPr>
-      </w:pPr>
-      <w:r>
-        <w:rPr>
-          <w:b/>
-          <w:sz w:val="22"/>
-        </w:rPr>
         <w:t>Regular Expression</w:t>
       </w:r>
       <w:r>
@@ -3046,7 +4462,21 @@
         <w:rPr>
           <w:sz w:val="22"/>
         </w:rPr>
-        <w:t>Ans: A webpage or web page is a document or resource of information that is suitable for the World Wide Web and can be accessed through a web browser and displayed on a computer screen. or mobile device. This information is usually in HTML or XHTML format, and may provide navigation to other web pages via hypertext links. Webpage may be retrieved from a local computer or from a remote web server. Webpage are requested and served from web servers using Hypertext Transfer Protocol (HTTP).</w:t>
+        <w:t xml:space="preserve">Ans: A webpage or web page is a document or resource of information that is suitable for the World Wide Web and can be accessed through a web browser and displayed on a computer screen. </w:t>
+      </w:r>
+      <w:proofErr w:type="gramStart"/>
+      <w:r>
+        <w:rPr>
+          <w:sz w:val="22"/>
+        </w:rPr>
+        <w:t>or</w:t>
+      </w:r>
+      <w:proofErr w:type="gramEnd"/>
+      <w:r>
+        <w:rPr>
+          <w:sz w:val="22"/>
+        </w:rPr>
+        <w:t xml:space="preserve"> mobile device. This information is usually in HTML or XHTML format, and may provide navigation to other web pages via hypertext links. Webpage may be retrieved from a local computer or from a remote web server. Webpage are requested and served from web servers using Hypertext Transfer Protocol (HTTP).</w:t>
       </w:r>
     </w:p>
     <w:p>
@@ -3118,7 +4548,21 @@
         <w:rPr>
           <w:sz w:val="22"/>
         </w:rPr>
-        <w:t>Strongly typed programming language doesn’t allow a value of one type to be treated as another and it is necessary to declare the variable type as well as the variable name. This  is useful to detect some kinds of program faults at compile time and even at runtime. An attempt to perform an operation on the wrong type of value raises an error. Strongly typed languages are often termed type-safe or safe.</w:t>
+        <w:t xml:space="preserve">Strongly typed programming language doesn’t allow a value of one type to be treated as another and it is necessary to declare the variable type as well as the variable name. </w:t>
+      </w:r>
+      <w:proofErr w:type="gramStart"/>
+      <w:r>
+        <w:rPr>
+          <w:sz w:val="22"/>
+        </w:rPr>
+        <w:t>This  is</w:t>
+      </w:r>
+      <w:proofErr w:type="gramEnd"/>
+      <w:r>
+        <w:rPr>
+          <w:sz w:val="22"/>
+        </w:rPr>
+        <w:t xml:space="preserve"> useful to detect some kinds of program faults at compile time and even at runtime. An attempt to perform an operation on the wrong type of value raises an error. Strongly typed languages are often termed type-safe or safe.</w:t>
       </w:r>
     </w:p>
     <w:p>
@@ -3168,7 +4612,21 @@
         <w:rPr>
           <w:sz w:val="22"/>
         </w:rPr>
-        <w:t xml:space="preserve">Ans: Escape sequences includes by prefacing a code with a backslash(\) for </w:t>
+        <w:t xml:space="preserve">Ans: Escape sequences includes by prefacing a code with a </w:t>
+      </w:r>
+      <w:proofErr w:type="gramStart"/>
+      <w:r>
+        <w:rPr>
+          <w:sz w:val="22"/>
+        </w:rPr>
+        <w:t>backslash(</w:t>
+      </w:r>
+      <w:proofErr w:type="gramEnd"/>
+      <w:r>
+        <w:rPr>
+          <w:sz w:val="22"/>
+        </w:rPr>
+        <w:t xml:space="preserve">\) for </w:t>
       </w:r>
       <w:r>
         <w:rPr>
@@ -3223,7 +4681,21 @@
         <w:rPr>
           <w:sz w:val="22"/>
         </w:rPr>
-        <w:t xml:space="preserve">\” double quote </w:t>
+        <w:t xml:space="preserve">\” </w:t>
+      </w:r>
+      <w:proofErr w:type="gramStart"/>
+      <w:r>
+        <w:rPr>
+          <w:sz w:val="22"/>
+        </w:rPr>
+        <w:t>double</w:t>
+      </w:r>
+      <w:proofErr w:type="gramEnd"/>
+      <w:r>
+        <w:rPr>
+          <w:sz w:val="22"/>
+        </w:rPr>
+        <w:t xml:space="preserve"> quote </w:t>
       </w:r>
     </w:p>
     <w:p>
@@ -3258,13 +4730,43 @@
           <w:b/>
           <w:sz w:val="22"/>
         </w:rPr>
-        <w:t>works well with the alert( ) function</w:t>
-      </w:r>
-      <w:r>
-        <w:rPr>
-          <w:sz w:val="22"/>
-        </w:rPr>
-        <w:t>, it does not work the same with write( ) function. The character substitutions for apostrophes and quotes return the same result but the \n sequence does not rather we’ve to use the &lt;br&gt; to achieve a new line.</w:t>
+        <w:t xml:space="preserve">works well with the </w:t>
+      </w:r>
+      <w:proofErr w:type="gramStart"/>
+      <w:r>
+        <w:rPr>
+          <w:b/>
+          <w:sz w:val="22"/>
+        </w:rPr>
+        <w:t>alert(</w:t>
+      </w:r>
+      <w:proofErr w:type="gramEnd"/>
+      <w:r>
+        <w:rPr>
+          <w:b/>
+          <w:sz w:val="22"/>
+        </w:rPr>
+        <w:t xml:space="preserve"> ) function</w:t>
+      </w:r>
+      <w:r>
+        <w:rPr>
+          <w:sz w:val="22"/>
+        </w:rPr>
+        <w:t>, it does not work the same with write( ) function. The character substitutions for apostrophes and quotes return the same result but the \n sequence does not rather we’ve to use the &lt;</w:t>
+      </w:r>
+      <w:proofErr w:type="spellStart"/>
+      <w:r>
+        <w:rPr>
+          <w:sz w:val="22"/>
+        </w:rPr>
+        <w:t>br</w:t>
+      </w:r>
+      <w:proofErr w:type="spellEnd"/>
+      <w:r>
+        <w:rPr>
+          <w:sz w:val="22"/>
+        </w:rPr>
+        <w:t>&gt; to achieve a new line.</w:t>
       </w:r>
     </w:p>
     <w:p>
@@ -3291,93 +4793,115 @@
         <w:rPr>
           <w:sz w:val="22"/>
         </w:rPr>
+        <w:t>What do you mean by object? Write some built in object.</w:t>
+      </w:r>
+    </w:p>
+    <w:p>
+      <w:pPr>
+        <w:pStyle w:val="ListParagraph"/>
+        <w:spacing w:line="276" w:lineRule="auto"/>
+        <w:rPr>
+          <w:sz w:val="22"/>
+        </w:rPr>
+      </w:pPr>
+    </w:p>
+    <w:p>
+      <w:pPr>
+        <w:spacing w:line="276" w:lineRule="auto"/>
+        <w:rPr>
+          <w:sz w:val="22"/>
+        </w:rPr>
+      </w:pPr>
+      <w:r>
+        <w:rPr>
+          <w:sz w:val="22"/>
+        </w:rPr>
+        <w:t xml:space="preserve">Ans: </w:t>
+      </w:r>
+      <w:r>
+        <w:rPr>
+          <w:b/>
+          <w:sz w:val="22"/>
+        </w:rPr>
+        <w:t>Objects are collection of properties arranged in a hierarchy</w:t>
+      </w:r>
+      <w:r>
+        <w:rPr>
+          <w:sz w:val="22"/>
+        </w:rPr>
+        <w:t xml:space="preserve">. JavaScript supports working with objects. The highest level of objects in the context of JavaScript and an HTML page is the window. Everything in an HTML page is the property of the window </w:t>
+      </w:r>
+      <w:proofErr w:type="spellStart"/>
+      <w:r>
+        <w:rPr>
+          <w:sz w:val="22"/>
+        </w:rPr>
+        <w:t>object.There</w:t>
+      </w:r>
+      <w:proofErr w:type="spellEnd"/>
+      <w:r>
+        <w:rPr>
+          <w:sz w:val="22"/>
+        </w:rPr>
+        <w:t xml:space="preserve"> are several useful objects already available in JavaScript, and user can create his own. Objects are used for working with specific data and have different functions which help the user in programming tasks.</w:t>
+      </w:r>
+    </w:p>
+    <w:p>
+      <w:pPr>
+        <w:spacing w:line="276" w:lineRule="auto"/>
+        <w:rPr>
+          <w:sz w:val="22"/>
+        </w:rPr>
+      </w:pPr>
+      <w:r>
+        <w:rPr>
+          <w:sz w:val="22"/>
+        </w:rPr>
         <w:lastRenderedPageBreak/>
-        <w:t>What do you mean by object? Write some built in object.</w:t>
-      </w:r>
-    </w:p>
-    <w:p>
-      <w:pPr>
-        <w:pStyle w:val="ListParagraph"/>
-        <w:spacing w:line="276" w:lineRule="auto"/>
-        <w:rPr>
-          <w:sz w:val="22"/>
-        </w:rPr>
-      </w:pPr>
-    </w:p>
-    <w:p>
-      <w:pPr>
-        <w:spacing w:line="276" w:lineRule="auto"/>
-        <w:rPr>
-          <w:sz w:val="22"/>
-        </w:rPr>
-      </w:pPr>
-      <w:r>
-        <w:rPr>
-          <w:sz w:val="22"/>
-        </w:rPr>
-        <w:t xml:space="preserve">Ans: </w:t>
+        <w:t>Objects are unique in some way, even if two or more objects look identical to the user in the browser. Three very important facets of objects define what it is, what it looks like, how it behaves and how scripts control it. Those three facets are properties, methods and event handlers.</w:t>
+      </w:r>
+    </w:p>
+    <w:p>
+      <w:pPr>
+        <w:spacing w:line="276" w:lineRule="auto"/>
+        <w:rPr>
+          <w:sz w:val="22"/>
+        </w:rPr>
+      </w:pPr>
+    </w:p>
+    <w:p>
+      <w:pPr>
+        <w:spacing w:line="276" w:lineRule="auto"/>
+        <w:rPr>
+          <w:sz w:val="22"/>
+        </w:rPr>
+      </w:pPr>
+      <w:proofErr w:type="gramStart"/>
+      <w:r>
+        <w:rPr>
+          <w:sz w:val="22"/>
+        </w:rPr>
+        <w:t xml:space="preserve">Built in Objects: The built-in objects in JavaScript </w:t>
       </w:r>
       <w:r>
         <w:rPr>
           <w:b/>
           <w:sz w:val="22"/>
         </w:rPr>
-        <w:t>Objects are collection of properties arranged in a hierarchy</w:t>
-      </w:r>
-      <w:r>
-        <w:rPr>
-          <w:sz w:val="22"/>
-        </w:rPr>
-        <w:t>. JavaScript supports working with objects. The highest level of objects in the context of JavaScript and an HTML page is the window. Everything in an HTML page is the property of the window object.There are several useful objects already available in JavaScript, and user can create his own. Objects are used for working with specific data and have different functions which help the user in programming tasks.</w:t>
-      </w:r>
-    </w:p>
-    <w:p>
-      <w:pPr>
-        <w:spacing w:line="276" w:lineRule="auto"/>
-        <w:rPr>
-          <w:sz w:val="22"/>
-        </w:rPr>
-      </w:pPr>
-      <w:r>
-        <w:rPr>
-          <w:sz w:val="22"/>
-        </w:rPr>
-        <w:t>Objects are unique in some way, even if two or more objects look identical to the user in the browser. Three very important facets of objects define what it is, what it looks like, how it behaves and how scripts control it. Those three facets are properties, methods and event handlers.</w:t>
-      </w:r>
-    </w:p>
-    <w:p>
-      <w:pPr>
-        <w:spacing w:line="276" w:lineRule="auto"/>
-        <w:rPr>
-          <w:sz w:val="22"/>
-        </w:rPr>
-      </w:pPr>
-    </w:p>
-    <w:p>
-      <w:pPr>
-        <w:spacing w:line="276" w:lineRule="auto"/>
-        <w:rPr>
-          <w:sz w:val="22"/>
-        </w:rPr>
-      </w:pPr>
-      <w:r>
-        <w:rPr>
-          <w:sz w:val="22"/>
-        </w:rPr>
-        <w:t xml:space="preserve">Built in Objects: The built-in objects in JavaScript </w:t>
-      </w:r>
-      <w:r>
-        <w:rPr>
-          <w:b/>
-          <w:sz w:val="22"/>
-        </w:rPr>
         <w:t>are Date, Math, String, Array, and Object</w:t>
       </w:r>
       <w:r>
         <w:rPr>
           <w:sz w:val="22"/>
         </w:rPr>
-        <w:t>. Each is used in a unique and not-quite-consistent way.</w:t>
+        <w:t>.</w:t>
+      </w:r>
+      <w:proofErr w:type="gramEnd"/>
+      <w:r>
+        <w:rPr>
+          <w:sz w:val="22"/>
+        </w:rPr>
+        <w:t xml:space="preserve"> Each is used in a unique and not-quite-consistent way.</w:t>
       </w:r>
     </w:p>
     <w:p>
@@ -3465,35 +4989,105 @@
         <w:rPr>
           <w:sz w:val="22"/>
         </w:rPr>
-        <w:t>Var myArray=new Array( );</w:t>
-      </w:r>
-    </w:p>
-    <w:p>
-      <w:pPr>
-        <w:spacing w:line="276" w:lineRule="auto"/>
-        <w:rPr>
-          <w:sz w:val="22"/>
-        </w:rPr>
-      </w:pPr>
-      <w:r>
-        <w:rPr>
-          <w:sz w:val="22"/>
-        </w:rPr>
-        <w:t>Var myArray=new Array(“Value 1”, “Value 2”, “Value 3”, “Value 4”, “Value 5”);</w:t>
-      </w:r>
-    </w:p>
-    <w:p>
-      <w:pPr>
-        <w:spacing w:line="276" w:lineRule="auto"/>
-        <w:rPr>
-          <w:sz w:val="22"/>
-        </w:rPr>
-      </w:pPr>
-      <w:r>
-        <w:rPr>
-          <w:sz w:val="22"/>
-        </w:rPr>
-        <w:t>Var myArray=new Array(dimension argument);</w:t>
+        <w:t xml:space="preserve">Var </w:t>
+      </w:r>
+      <w:proofErr w:type="spellStart"/>
+      <w:r>
+        <w:rPr>
+          <w:sz w:val="22"/>
+        </w:rPr>
+        <w:t>myArray</w:t>
+      </w:r>
+      <w:proofErr w:type="spellEnd"/>
+      <w:r>
+        <w:rPr>
+          <w:sz w:val="22"/>
+        </w:rPr>
+        <w:t xml:space="preserve">=new </w:t>
+      </w:r>
+      <w:proofErr w:type="gramStart"/>
+      <w:r>
+        <w:rPr>
+          <w:sz w:val="22"/>
+        </w:rPr>
+        <w:t>Array(</w:t>
+      </w:r>
+      <w:proofErr w:type="gramEnd"/>
+      <w:r>
+        <w:rPr>
+          <w:sz w:val="22"/>
+        </w:rPr>
+        <w:t xml:space="preserve"> );</w:t>
+      </w:r>
+    </w:p>
+    <w:p>
+      <w:pPr>
+        <w:spacing w:line="276" w:lineRule="auto"/>
+        <w:rPr>
+          <w:sz w:val="22"/>
+        </w:rPr>
+      </w:pPr>
+      <w:r>
+        <w:rPr>
+          <w:sz w:val="22"/>
+        </w:rPr>
+        <w:t xml:space="preserve">Var </w:t>
+      </w:r>
+      <w:proofErr w:type="spellStart"/>
+      <w:r>
+        <w:rPr>
+          <w:sz w:val="22"/>
+        </w:rPr>
+        <w:t>myArray</w:t>
+      </w:r>
+      <w:proofErr w:type="spellEnd"/>
+      <w:r>
+        <w:rPr>
+          <w:sz w:val="22"/>
+        </w:rPr>
+        <w:t>=new Array(“Value 1”, “Value 2”, “Value 3”, “Value 4”, “Value 5”);</w:t>
+      </w:r>
+    </w:p>
+    <w:p>
+      <w:pPr>
+        <w:spacing w:line="276" w:lineRule="auto"/>
+        <w:rPr>
+          <w:sz w:val="22"/>
+        </w:rPr>
+      </w:pPr>
+      <w:r>
+        <w:rPr>
+          <w:sz w:val="22"/>
+        </w:rPr>
+        <w:t xml:space="preserve">Var </w:t>
+      </w:r>
+      <w:proofErr w:type="spellStart"/>
+      <w:r>
+        <w:rPr>
+          <w:sz w:val="22"/>
+        </w:rPr>
+        <w:t>myArray</w:t>
+      </w:r>
+      <w:proofErr w:type="spellEnd"/>
+      <w:r>
+        <w:rPr>
+          <w:sz w:val="22"/>
+        </w:rPr>
+        <w:t xml:space="preserve">=new </w:t>
+      </w:r>
+      <w:proofErr w:type="gramStart"/>
+      <w:r>
+        <w:rPr>
+          <w:sz w:val="22"/>
+        </w:rPr>
+        <w:t>Array(</w:t>
+      </w:r>
+      <w:proofErr w:type="gramEnd"/>
+      <w:r>
+        <w:rPr>
+          <w:sz w:val="22"/>
+        </w:rPr>
+        <w:t>dimension argument);</w:t>
       </w:r>
     </w:p>
     <w:p>
@@ -3543,7 +5137,21 @@
         <w:rPr>
           <w:sz w:val="22"/>
         </w:rPr>
-        <w:t>Ans: ”= =” and “= = =” are comparison operator. ”= =” is compare values of two variable but “= = =” compare not only values of two variables but also the type of the variables.</w:t>
+        <w:t>Ans</w:t>
+      </w:r>
+      <w:proofErr w:type="gramStart"/>
+      <w:r>
+        <w:rPr>
+          <w:sz w:val="22"/>
+        </w:rPr>
+        <w:t>: ”</w:t>
+      </w:r>
+      <w:proofErr w:type="gramEnd"/>
+      <w:r>
+        <w:rPr>
+          <w:sz w:val="22"/>
+        </w:rPr>
+        <w:t>= =” and “= = =” are comparison operator. ”= =” is compare values of two variable but “= = =” compare not only values of two variables but also the type of the variables.</w:t>
       </w:r>
     </w:p>
     <w:p>
@@ -3600,7 +5208,21 @@
           <w:sz w:val="22"/>
         </w:rPr>
         <w:br/>
-        <w:t>Global: These variables can be accessed (ie known) by any function comprising the program. They are implemented by associating memory locations with variable names. They do not get recreated if the function is recalled.</w:t>
+        <w:t>Global: These variables can be accessed (</w:t>
+      </w:r>
+      <w:proofErr w:type="spellStart"/>
+      <w:r>
+        <w:rPr>
+          <w:sz w:val="22"/>
+        </w:rPr>
+        <w:t>ie</w:t>
+      </w:r>
+      <w:proofErr w:type="spellEnd"/>
+      <w:r>
+        <w:rPr>
+          <w:sz w:val="22"/>
+        </w:rPr>
+        <w:t xml:space="preserve"> known) by any function comprising the program. They are implemented by associating memory locations with variable names. They do not get recreated if the function is recalled.</w:t>
       </w:r>
     </w:p>
     <w:p>
@@ -3643,7 +5265,6 @@
         <w:rPr>
           <w:sz w:val="22"/>
         </w:rPr>
-        <w:lastRenderedPageBreak/>
         <w:t>What do you mean by function and return statement?</w:t>
       </w:r>
     </w:p>
@@ -3708,7 +5329,21 @@
           <w:sz w:val="22"/>
         </w:rPr>
         <w:br/>
-        <w:t xml:space="preserve">function average(a, b, c) </w:t>
+        <w:t xml:space="preserve">function </w:t>
+      </w:r>
+      <w:proofErr w:type="gramStart"/>
+      <w:r>
+        <w:rPr>
+          <w:sz w:val="22"/>
+        </w:rPr>
+        <w:t>average(</w:t>
+      </w:r>
+      <w:proofErr w:type="gramEnd"/>
+      <w:r>
+        <w:rPr>
+          <w:sz w:val="22"/>
+        </w:rPr>
+        <w:t xml:space="preserve">a, b, c) </w:t>
       </w:r>
       <w:r>
         <w:rPr>
@@ -3722,6 +5357,12 @@
           <w:sz w:val="22"/>
         </w:rPr>
         <w:br/>
+      </w:r>
+      <w:r>
+        <w:rPr>
+          <w:sz w:val="22"/>
+        </w:rPr>
+        <w:lastRenderedPageBreak/>
         <w:t xml:space="preserve">   return (a + b + c)/3; </w:t>
       </w:r>
       <w:r>
@@ -3818,35 +5459,77 @@
         <w:rPr>
           <w:sz w:val="22"/>
         </w:rPr>
-        <w:t>Ans. Events are actions that take place in a document, usually as the result of user activity. Common example of user actions that trigger events include clicking a button or typing a character into a text field.</w:t>
-      </w:r>
-    </w:p>
-    <w:p>
-      <w:pPr>
-        <w:spacing w:line="276" w:lineRule="auto"/>
-        <w:rPr>
-          <w:sz w:val="22"/>
-        </w:rPr>
-      </w:pPr>
-      <w:r>
-        <w:rPr>
-          <w:sz w:val="22"/>
-        </w:rPr>
-        <w:t>All JavaScript actions are executed when a particular event occurs When an event occurs, the event object can be used to obtain and manage any information associated with the state of that particular event. JavaScript console actions, document print, save, open, or close actions, page open and close events, form field mouse, keystroke, calculation, format, and validation events, and menu item selection events.</w:t>
-      </w:r>
-    </w:p>
-    <w:p>
-      <w:pPr>
-        <w:spacing w:line="276" w:lineRule="auto"/>
-        <w:rPr>
-          <w:sz w:val="22"/>
-        </w:rPr>
-      </w:pPr>
-      <w:r>
-        <w:rPr>
-          <w:sz w:val="22"/>
-        </w:rPr>
-        <w:t xml:space="preserve">Event Handler is a special attribute that associates an object with an event. For instance, button is associated with a mouse click by using the onClick event handler. </w:t>
+        <w:t xml:space="preserve">Ans. Events are actions that take place in a document, usually as the result of user activity. Common </w:t>
+      </w:r>
+      <w:proofErr w:type="gramStart"/>
+      <w:r>
+        <w:rPr>
+          <w:sz w:val="22"/>
+        </w:rPr>
+        <w:t>example</w:t>
+      </w:r>
+      <w:proofErr w:type="gramEnd"/>
+      <w:r>
+        <w:rPr>
+          <w:sz w:val="22"/>
+        </w:rPr>
+        <w:t xml:space="preserve"> of user actions that trigger events include clicking a button or typing a character into a text field.</w:t>
+      </w:r>
+    </w:p>
+    <w:p>
+      <w:pPr>
+        <w:spacing w:line="276" w:lineRule="auto"/>
+        <w:rPr>
+          <w:sz w:val="22"/>
+        </w:rPr>
+      </w:pPr>
+      <w:r>
+        <w:rPr>
+          <w:sz w:val="22"/>
+        </w:rPr>
+        <w:t xml:space="preserve">All JavaScript actions are executed when a particular event occurs </w:t>
+      </w:r>
+      <w:proofErr w:type="gramStart"/>
+      <w:r>
+        <w:rPr>
+          <w:sz w:val="22"/>
+        </w:rPr>
+        <w:t>When</w:t>
+      </w:r>
+      <w:proofErr w:type="gramEnd"/>
+      <w:r>
+        <w:rPr>
+          <w:sz w:val="22"/>
+        </w:rPr>
+        <w:t xml:space="preserve"> an event occurs, the event object can be used to obtain and manage any information associated with the state of that particular event. JavaScript console actions, document print, save, open, or close actions, page open and close events, form field mouse, keystroke, calculation, format, and validation events, and menu item selection events.</w:t>
+      </w:r>
+    </w:p>
+    <w:p>
+      <w:pPr>
+        <w:spacing w:line="276" w:lineRule="auto"/>
+        <w:rPr>
+          <w:sz w:val="22"/>
+        </w:rPr>
+      </w:pPr>
+      <w:r>
+        <w:rPr>
+          <w:sz w:val="22"/>
+        </w:rPr>
+        <w:t xml:space="preserve">Event Handler is a special attribute that associates an object with an event. For instance, button is associated with a mouse click by using the </w:t>
+      </w:r>
+      <w:proofErr w:type="spellStart"/>
+      <w:r>
+        <w:rPr>
+          <w:sz w:val="22"/>
+        </w:rPr>
+        <w:t>onClick</w:t>
+      </w:r>
+      <w:proofErr w:type="spellEnd"/>
+      <w:r>
+        <w:rPr>
+          <w:sz w:val="22"/>
+        </w:rPr>
+        <w:t xml:space="preserve"> event handler. </w:t>
       </w:r>
     </w:p>
     <w:p>
@@ -3875,10 +5558,10 @@
       </w:pPr>
     </w:p>
     <w:sectPr>
-      <w:headerReference w:type="default" r:id="rId8"/>
-      <w:footerReference w:type="default" r:id="rId9"/>
+      <w:headerReference w:type="default" r:id="rId9"/>
+      <w:footerReference w:type="default" r:id="rId10"/>
       <w:pgSz w:w="12240" w:h="15840"/>
-      <w:pgMar w:top="1440" w:right="1440" w:bottom="1440" w:left="1440" w:header="720" w:footer="720" w:gutter="0"/>
+      <w:pgMar w:top="720" w:right="720" w:bottom="720" w:left="720" w:header="720" w:footer="720" w:gutter="0"/>
       <w:cols w:space="720"/>
       <w:docGrid w:linePitch="360"/>
     </w:sectPr>
@@ -3887,15 +5570,15 @@
 </file>
 
 <file path=word/endnotes.xml><?xml version="1.0" encoding="utf-8"?>
-<w:endnotes xmlns:ve="http://schemas.openxmlformats.org/markup-compatibility/2006" xmlns:o="urn:schemas-microsoft-com:office:office" xmlns:r="http://schemas.openxmlformats.org/officeDocument/2006/relationships" xmlns:m="http://schemas.openxmlformats.org/officeDocument/2006/math" xmlns:v="urn:schemas-microsoft-com:vml" xmlns:wp="http://schemas.openxmlformats.org/drawingml/2006/wordprocessingDrawing" xmlns:w10="urn:schemas-microsoft-com:office:word" xmlns:w="http://schemas.openxmlformats.org/wordprocessingml/2006/main" xmlns:wne="http://schemas.microsoft.com/office/word/2006/wordml">
-  <w:endnote w:type="separator" w:id="0">
+<w:endnotes xmlns:wpc="http://schemas.microsoft.com/office/word/2010/wordprocessingCanvas" xmlns:mc="http://schemas.openxmlformats.org/markup-compatibility/2006" xmlns:o="urn:schemas-microsoft-com:office:office" xmlns:r="http://schemas.openxmlformats.org/officeDocument/2006/relationships" xmlns:m="http://schemas.openxmlformats.org/officeDocument/2006/math" xmlns:v="urn:schemas-microsoft-com:vml" xmlns:wp14="http://schemas.microsoft.com/office/word/2010/wordprocessingDrawing" xmlns:wp="http://schemas.openxmlformats.org/drawingml/2006/wordprocessingDrawing" xmlns:w10="urn:schemas-microsoft-com:office:word" xmlns:w="http://schemas.openxmlformats.org/wordprocessingml/2006/main" xmlns:w14="http://schemas.microsoft.com/office/word/2010/wordml" xmlns:wpg="http://schemas.microsoft.com/office/word/2010/wordprocessingGroup" xmlns:wpi="http://schemas.microsoft.com/office/word/2010/wordprocessingInk" xmlns:wne="http://schemas.microsoft.com/office/word/2006/wordml" xmlns:wps="http://schemas.microsoft.com/office/word/2010/wordprocessingShape" mc:Ignorable="w14 wp14">
+  <w:endnote w:type="separator" w:id="-1">
     <w:p>
       <w:r>
         <w:separator/>
       </w:r>
     </w:p>
   </w:endnote>
-  <w:endnote w:type="continuationSeparator" w:id="1">
+  <w:endnote w:type="continuationSeparator" w:id="0">
     <w:p>
       <w:r>
         <w:continuationSeparator/>
@@ -3906,7 +5589,7 @@
 </file>
 
 <file path=word/footer1.xml><?xml version="1.0" encoding="utf-8"?>
-<w:ftr xmlns:ve="http://schemas.openxmlformats.org/markup-compatibility/2006" xmlns:o="urn:schemas-microsoft-com:office:office" xmlns:r="http://schemas.openxmlformats.org/officeDocument/2006/relationships" xmlns:m="http://schemas.openxmlformats.org/officeDocument/2006/math" xmlns:v="urn:schemas-microsoft-com:vml" xmlns:wp="http://schemas.openxmlformats.org/drawingml/2006/wordprocessingDrawing" xmlns:w10="urn:schemas-microsoft-com:office:word" xmlns:w="http://schemas.openxmlformats.org/wordprocessingml/2006/main" xmlns:wne="http://schemas.microsoft.com/office/word/2006/wordml">
+<w:ftr xmlns:wpc="http://schemas.microsoft.com/office/word/2010/wordprocessingCanvas" xmlns:mc="http://schemas.openxmlformats.org/markup-compatibility/2006" xmlns:o="urn:schemas-microsoft-com:office:office" xmlns:r="http://schemas.openxmlformats.org/officeDocument/2006/relationships" xmlns:m="http://schemas.openxmlformats.org/officeDocument/2006/math" xmlns:v="urn:schemas-microsoft-com:vml" xmlns:wp14="http://schemas.microsoft.com/office/word/2010/wordprocessingDrawing" xmlns:wp="http://schemas.openxmlformats.org/drawingml/2006/wordprocessingDrawing" xmlns:w10="urn:schemas-microsoft-com:office:word" xmlns:w="http://schemas.openxmlformats.org/wordprocessingml/2006/main" xmlns:w14="http://schemas.microsoft.com/office/word/2010/wordml" xmlns:wpg="http://schemas.microsoft.com/office/word/2010/wordprocessingGroup" xmlns:wpi="http://schemas.microsoft.com/office/word/2010/wordprocessingInk" xmlns:wne="http://schemas.microsoft.com/office/word/2006/wordml" xmlns:wps="http://schemas.microsoft.com/office/word/2010/wordprocessingShape" mc:Ignorable="w14 wp14">
   <w:p>
     <w:pPr>
       <w:pStyle w:val="Footer"/>
@@ -3927,6 +5610,7 @@
       </w:rPr>
       <w:tab/>
     </w:r>
+    <w:proofErr w:type="spellStart"/>
     <w:r>
       <w:rPr>
         <w:color w:val="000000" w:themeColor="text1"/>
@@ -3934,20 +5618,21 @@
       </w:rPr>
       <w:t>Sumon</w:t>
     </w:r>
+    <w:proofErr w:type="spellEnd"/>
   </w:p>
 </w:ftr>
 </file>
 
 <file path=word/footnotes.xml><?xml version="1.0" encoding="utf-8"?>
-<w:footnotes xmlns:ve="http://schemas.openxmlformats.org/markup-compatibility/2006" xmlns:o="urn:schemas-microsoft-com:office:office" xmlns:r="http://schemas.openxmlformats.org/officeDocument/2006/relationships" xmlns:m="http://schemas.openxmlformats.org/officeDocument/2006/math" xmlns:v="urn:schemas-microsoft-com:vml" xmlns:wp="http://schemas.openxmlformats.org/drawingml/2006/wordprocessingDrawing" xmlns:w10="urn:schemas-microsoft-com:office:word" xmlns:w="http://schemas.openxmlformats.org/wordprocessingml/2006/main" xmlns:wne="http://schemas.microsoft.com/office/word/2006/wordml">
-  <w:footnote w:type="separator" w:id="0">
+<w:footnotes xmlns:wpc="http://schemas.microsoft.com/office/word/2010/wordprocessingCanvas" xmlns:mc="http://schemas.openxmlformats.org/markup-compatibility/2006" xmlns:o="urn:schemas-microsoft-com:office:office" xmlns:r="http://schemas.openxmlformats.org/officeDocument/2006/relationships" xmlns:m="http://schemas.openxmlformats.org/officeDocument/2006/math" xmlns:v="urn:schemas-microsoft-com:vml" xmlns:wp14="http://schemas.microsoft.com/office/word/2010/wordprocessingDrawing" xmlns:wp="http://schemas.openxmlformats.org/drawingml/2006/wordprocessingDrawing" xmlns:w10="urn:schemas-microsoft-com:office:word" xmlns:w="http://schemas.openxmlformats.org/wordprocessingml/2006/main" xmlns:w14="http://schemas.microsoft.com/office/word/2010/wordml" xmlns:wpg="http://schemas.microsoft.com/office/word/2010/wordprocessingGroup" xmlns:wpi="http://schemas.microsoft.com/office/word/2010/wordprocessingInk" xmlns:wne="http://schemas.microsoft.com/office/word/2006/wordml" xmlns:wps="http://schemas.microsoft.com/office/word/2010/wordprocessingShape" mc:Ignorable="w14 wp14">
+  <w:footnote w:type="separator" w:id="-1">
     <w:p>
       <w:r>
         <w:separator/>
       </w:r>
     </w:p>
   </w:footnote>
-  <w:footnote w:type="continuationSeparator" w:id="1">
+  <w:footnote w:type="continuationSeparator" w:id="0">
     <w:p>
       <w:r>
         <w:continuationSeparator/>
@@ -3958,7 +5643,7 @@
 </file>
 
 <file path=word/header1.xml><?xml version="1.0" encoding="utf-8"?>
-<w:hdr xmlns:ve="http://schemas.openxmlformats.org/markup-compatibility/2006" xmlns:o="urn:schemas-microsoft-com:office:office" xmlns:r="http://schemas.openxmlformats.org/officeDocument/2006/relationships" xmlns:m="http://schemas.openxmlformats.org/officeDocument/2006/math" xmlns:v="urn:schemas-microsoft-com:vml" xmlns:wp="http://schemas.openxmlformats.org/drawingml/2006/wordprocessingDrawing" xmlns:w10="urn:schemas-microsoft-com:office:word" xmlns:w="http://schemas.openxmlformats.org/wordprocessingml/2006/main" xmlns:wne="http://schemas.microsoft.com/office/word/2006/wordml">
+<w:hdr xmlns:wpc="http://schemas.microsoft.com/office/word/2010/wordprocessingCanvas" xmlns:mc="http://schemas.openxmlformats.org/markup-compatibility/2006" xmlns:o="urn:schemas-microsoft-com:office:office" xmlns:r="http://schemas.openxmlformats.org/officeDocument/2006/relationships" xmlns:m="http://schemas.openxmlformats.org/officeDocument/2006/math" xmlns:v="urn:schemas-microsoft-com:vml" xmlns:wp14="http://schemas.microsoft.com/office/word/2010/wordprocessingDrawing" xmlns:wp="http://schemas.openxmlformats.org/drawingml/2006/wordprocessingDrawing" xmlns:w10="urn:schemas-microsoft-com:office:word" xmlns:w="http://schemas.openxmlformats.org/wordprocessingml/2006/main" xmlns:w14="http://schemas.microsoft.com/office/word/2010/wordml" xmlns:wpg="http://schemas.microsoft.com/office/word/2010/wordprocessingGroup" xmlns:wpi="http://schemas.microsoft.com/office/word/2010/wordprocessingInk" xmlns:wne="http://schemas.microsoft.com/office/word/2006/wordml" xmlns:wps="http://schemas.microsoft.com/office/word/2010/wordprocessingShape" mc:Ignorable="w14 wp14">
   <w:p>
     <w:pPr>
       <w:pStyle w:val="Header"/>
@@ -3997,7 +5682,7 @@
         <w:noProof/>
         <w:sz w:val="14"/>
       </w:rPr>
-      <w:t>11</w:t>
+      <w:t>2</w:t>
     </w:r>
     <w:r>
       <w:rPr>
@@ -4039,7 +5724,7 @@
         <w:noProof/>
         <w:sz w:val="14"/>
       </w:rPr>
-      <w:t>11</w:t>
+      <w:t>10</w:t>
     </w:r>
     <w:r>
       <w:rPr>
@@ -4058,7 +5743,7 @@
 </file>
 
 <file path=word/numbering.xml><?xml version="1.0" encoding="utf-8"?>
-<w:numbering xmlns:ve="http://schemas.openxmlformats.org/markup-compatibility/2006" xmlns:o="urn:schemas-microsoft-com:office:office" xmlns:r="http://schemas.openxmlformats.org/officeDocument/2006/relationships" xmlns:m="http://schemas.openxmlformats.org/officeDocument/2006/math" xmlns:v="urn:schemas-microsoft-com:vml" xmlns:wp="http://schemas.openxmlformats.org/drawingml/2006/wordprocessingDrawing" xmlns:w10="urn:schemas-microsoft-com:office:word" xmlns:w="http://schemas.openxmlformats.org/wordprocessingml/2006/main" xmlns:wne="http://schemas.microsoft.com/office/word/2006/wordml">
+<w:numbering xmlns:wpc="http://schemas.microsoft.com/office/word/2010/wordprocessingCanvas" xmlns:mc="http://schemas.openxmlformats.org/markup-compatibility/2006" xmlns:o="urn:schemas-microsoft-com:office:office" xmlns:r="http://schemas.openxmlformats.org/officeDocument/2006/relationships" xmlns:m="http://schemas.openxmlformats.org/officeDocument/2006/math" xmlns:v="urn:schemas-microsoft-com:vml" xmlns:wp14="http://schemas.microsoft.com/office/word/2010/wordprocessingDrawing" xmlns:wp="http://schemas.openxmlformats.org/drawingml/2006/wordprocessingDrawing" xmlns:w10="urn:schemas-microsoft-com:office:word" xmlns:w="http://schemas.openxmlformats.org/wordprocessingml/2006/main" xmlns:w14="http://schemas.microsoft.com/office/word/2010/wordml" xmlns:wpg="http://schemas.microsoft.com/office/word/2010/wordprocessingGroup" xmlns:wpi="http://schemas.microsoft.com/office/word/2010/wordprocessingInk" xmlns:wne="http://schemas.microsoft.com/office/word/2006/wordml" xmlns:wps="http://schemas.microsoft.com/office/word/2010/wordprocessingShape" mc:Ignorable="w14 wp14">
   <w:numPicBullet w:numPicBulletId="0">
     <w:pict>
       <v:shapetype id="_x0000_t75" coordsize="21600,21600" o:spt="75" o:preferrelative="t" path="m@4@5l@4@11@9@11@9@5xe" filled="f" stroked="f">
@@ -4080,7 +5765,7 @@
         <v:path o:extrusionok="f" gradientshapeok="t" o:connecttype="rect"/>
         <o:lock v:ext="edit" aspectratio="t"/>
       </v:shapetype>
-      <v:shape id="_x0000_i1027" type="#_x0000_t75" style="width:120.35pt;height:90.25pt" o:bullet="t">
+      <v:shape id="_x0000_i1032" type="#_x0000_t75" style="width:120.35pt;height:90.25pt" o:bullet="t">
         <v:imagedata r:id="rId1" o:title="th"/>
       </v:shape>
     </w:pict>
@@ -6475,7 +8160,7 @@
 </file>
 
 <file path=word/styles.xml><?xml version="1.0" encoding="utf-8"?>
-<w:styles xmlns:r="http://schemas.openxmlformats.org/officeDocument/2006/relationships" xmlns:w="http://schemas.openxmlformats.org/wordprocessingml/2006/main">
+<w:styles xmlns:mc="http://schemas.openxmlformats.org/markup-compatibility/2006" xmlns:r="http://schemas.openxmlformats.org/officeDocument/2006/relationships" xmlns:w="http://schemas.openxmlformats.org/wordprocessingml/2006/main" xmlns:w14="http://schemas.microsoft.com/office/word/2010/wordml" mc:Ignorable="w14">
   <w:docDefaults>
     <w:rPrDefault>
       <w:rPr>
@@ -6636,9 +8321,10 @@
   <w:style w:type="paragraph" w:default="1" w:styleId="Normal">
     <w:name w:val="Normal"/>
     <w:qFormat/>
-    <w:rsid w:val="00B76834"/>
+    <w:rsid w:val="000C7C25"/>
     <w:pPr>
       <w:spacing w:after="0" w:line="240" w:lineRule="auto"/>
+      <w:jc w:val="both"/>
     </w:pPr>
     <w:rPr>
       <w:rFonts w:ascii="Times New Roman" w:eastAsia="Times New Roman" w:hAnsi="Times New Roman" w:cs="Times New Roman"/>
@@ -6677,7 +8363,6 @@
     <w:uiPriority w:val="99"/>
     <w:semiHidden/>
     <w:unhideWhenUsed/>
-    <w:qFormat/>
     <w:tblPr>
       <w:tblInd w:w="0" w:type="dxa"/>
       <w:tblCellMar>
@@ -6872,6 +8557,199 @@
       <w:sz w:val="24"/>
       <w:szCs w:val="24"/>
     </w:rPr>
+  </w:style>
+</w:styles>
+</file>
+
+<file path=word/stylesWithEffects.xml><?xml version="1.0" encoding="utf-8"?>
+<w:styles xmlns:wpc="http://schemas.microsoft.com/office/word/2010/wordprocessingCanvas" xmlns:mc="http://schemas.openxmlformats.org/markup-compatibility/2006" xmlns:o="urn:schemas-microsoft-com:office:office" xmlns:r="http://schemas.openxmlformats.org/officeDocument/2006/relationships" xmlns:m="http://schemas.openxmlformats.org/officeDocument/2006/math" xmlns:v="urn:schemas-microsoft-com:vml" xmlns:wp14="http://schemas.microsoft.com/office/word/2010/wordprocessingDrawing" xmlns:wp="http://schemas.openxmlformats.org/drawingml/2006/wordprocessingDrawing" xmlns:w10="urn:schemas-microsoft-com:office:word" xmlns:w="http://schemas.openxmlformats.org/wordprocessingml/2006/main" xmlns:w14="http://schemas.microsoft.com/office/word/2010/wordml" xmlns:wpg="http://schemas.microsoft.com/office/word/2010/wordprocessingGroup" xmlns:wpi="http://schemas.microsoft.com/office/word/2010/wordprocessingInk" xmlns:wne="http://schemas.microsoft.com/office/word/2006/wordml" xmlns:wps="http://schemas.microsoft.com/office/word/2010/wordprocessingShape" mc:Ignorable="w14 wp14">
+  <w:docDefaults>
+    <w:rPrDefault>
+      <w:rPr>
+        <w:rFonts w:asciiTheme="minorHAnsi" w:eastAsiaTheme="minorEastAsia" w:hAnsiTheme="minorHAnsi" w:cstheme="minorBidi"/>
+        <w:sz w:val="22"/>
+        <w:szCs w:val="28"/>
+        <w:lang w:val="en-US" w:eastAsia="en-US" w:bidi="bn-BD"/>
+      </w:rPr>
+    </w:rPrDefault>
+    <w:pPrDefault>
+      <w:pPr>
+        <w:spacing w:after="200" w:line="276" w:lineRule="auto"/>
+      </w:pPr>
+    </w:pPrDefault>
+  </w:docDefaults>
+  <w:latentStyles w:defLockedState="0" w:defUIPriority="99" w:defSemiHidden="1" w:defUnhideWhenUsed="1" w:defQFormat="0" w:count="267">
+    <w:lsdException w:name="Normal" w:semiHidden="0" w:uiPriority="0" w:unhideWhenUsed="0" w:qFormat="1"/>
+    <w:lsdException w:name="heading 1" w:semiHidden="0" w:uiPriority="9" w:unhideWhenUsed="0" w:qFormat="1"/>
+    <w:lsdException w:name="heading 2" w:uiPriority="9" w:qFormat="1"/>
+    <w:lsdException w:name="heading 3" w:uiPriority="9" w:qFormat="1"/>
+    <w:lsdException w:name="heading 4" w:uiPriority="9" w:qFormat="1"/>
+    <w:lsdException w:name="heading 5" w:uiPriority="9" w:qFormat="1"/>
+    <w:lsdException w:name="heading 6" w:uiPriority="9" w:qFormat="1"/>
+    <w:lsdException w:name="heading 7" w:uiPriority="9" w:qFormat="1"/>
+    <w:lsdException w:name="heading 8" w:uiPriority="9" w:qFormat="1"/>
+    <w:lsdException w:name="heading 9" w:uiPriority="9" w:qFormat="1"/>
+    <w:lsdException w:name="toc 1" w:uiPriority="39"/>
+    <w:lsdException w:name="toc 2" w:uiPriority="39"/>
+    <w:lsdException w:name="toc 3" w:uiPriority="39"/>
+    <w:lsdException w:name="toc 4" w:uiPriority="39"/>
+    <w:lsdException w:name="toc 5" w:uiPriority="39"/>
+    <w:lsdException w:name="toc 6" w:uiPriority="39"/>
+    <w:lsdException w:name="toc 7" w:uiPriority="39"/>
+    <w:lsdException w:name="toc 8" w:uiPriority="39"/>
+    <w:lsdException w:name="toc 9" w:uiPriority="39"/>
+    <w:lsdException w:name="caption" w:uiPriority="35" w:qFormat="1"/>
+    <w:lsdException w:name="Title" w:semiHidden="0" w:uiPriority="10" w:unhideWhenUsed="0" w:qFormat="1"/>
+    <w:lsdException w:name="Default Paragraph Font" w:uiPriority="1"/>
+    <w:lsdException w:name="Subtitle" w:semiHidden="0" w:uiPriority="11" w:unhideWhenUsed="0" w:qFormat="1"/>
+    <w:lsdException w:name="Strong" w:semiHidden="0" w:uiPriority="22" w:unhideWhenUsed="0" w:qFormat="1"/>
+    <w:lsdException w:name="Emphasis" w:semiHidden="0" w:uiPriority="20" w:unhideWhenUsed="0" w:qFormat="1"/>
+    <w:lsdException w:name="Table Grid" w:semiHidden="0" w:uiPriority="59" w:unhideWhenUsed="0"/>
+    <w:lsdException w:name="Placeholder Text" w:unhideWhenUsed="0"/>
+    <w:lsdException w:name="No Spacing" w:semiHidden="0" w:uiPriority="1" w:unhideWhenUsed="0" w:qFormat="1"/>
+    <w:lsdException w:name="Light Shading" w:semiHidden="0" w:uiPriority="60" w:unhideWhenUsed="0"/>
+    <w:lsdException w:name="Light List" w:semiHidden="0" w:uiPriority="61" w:unhideWhenUsed="0"/>
+    <w:lsdException w:name="Light Grid" w:semiHidden="0" w:uiPriority="62" w:unhideWhenUsed="0"/>
+    <w:lsdException w:name="Medium Shading 1" w:semiHidden="0" w:uiPriority="63" w:unhideWhenUsed="0"/>
+    <w:lsdException w:name="Medium Shading 2" w:semiHidden="0" w:uiPriority="64" w:unhideWhenUsed="0"/>
+    <w:lsdException w:name="Medium List 1" w:semiHidden="0" w:uiPriority="65" w:unhideWhenUsed="0"/>
+    <w:lsdException w:name="Medium List 2" w:semiHidden="0" w:uiPriority="66" w:unhideWhenUsed="0"/>
+    <w:lsdException w:name="Medium Grid 1" w:semiHidden="0" w:uiPriority="67" w:unhideWhenUsed="0"/>
+    <w:lsdException w:name="Medium Grid 2" w:semiHidden="0" w:uiPriority="68" w:unhideWhenUsed="0"/>
+    <w:lsdException w:name="Medium Grid 3" w:semiHidden="0" w:uiPriority="69" w:unhideWhenUsed="0"/>
+    <w:lsdException w:name="Dark List" w:semiHidden="0" w:uiPriority="70" w:unhideWhenUsed="0"/>
+    <w:lsdException w:name="Colorful Shading" w:semiHidden="0" w:uiPriority="71" w:unhideWhenUsed="0"/>
+    <w:lsdException w:name="Colorful List" w:semiHidden="0" w:uiPriority="72" w:unhideWhenUsed="0"/>
+    <w:lsdException w:name="Colorful Grid" w:semiHidden="0" w:uiPriority="73" w:unhideWhenUsed="0"/>
+    <w:lsdException w:name="Light Shading Accent 1" w:semiHidden="0" w:uiPriority="60" w:unhideWhenUsed="0"/>
+    <w:lsdException w:name="Light List Accent 1" w:semiHidden="0" w:uiPriority="61" w:unhideWhenUsed="0"/>
+    <w:lsdException w:name="Light Grid Accent 1" w:semiHidden="0" w:uiPriority="62" w:unhideWhenUsed="0"/>
+    <w:lsdException w:name="Medium Shading 1 Accent 1" w:semiHidden="0" w:uiPriority="63" w:unhideWhenUsed="0"/>
+    <w:lsdException w:name="Medium Shading 2 Accent 1" w:semiHidden="0" w:uiPriority="64" w:unhideWhenUsed="0"/>
+    <w:lsdException w:name="Medium List 1 Accent 1" w:semiHidden="0" w:uiPriority="65" w:unhideWhenUsed="0"/>
+    <w:lsdException w:name="Revision" w:unhideWhenUsed="0"/>
+    <w:lsdException w:name="List Paragraph" w:semiHidden="0" w:uiPriority="34" w:unhideWhenUsed="0" w:qFormat="1"/>
+    <w:lsdException w:name="Quote" w:semiHidden="0" w:uiPriority="29" w:unhideWhenUsed="0" w:qFormat="1"/>
+    <w:lsdException w:name="Intense Quote" w:semiHidden="0" w:uiPriority="30" w:unhideWhenUsed="0" w:qFormat="1"/>
+    <w:lsdException w:name="Medium List 2 Accent 1" w:semiHidden="0" w:uiPriority="66" w:unhideWhenUsed="0"/>
+    <w:lsdException w:name="Medium Grid 1 Accent 1" w:semiHidden="0" w:uiPriority="67" w:unhideWhenUsed="0"/>
+    <w:lsdException w:name="Medium Grid 2 Accent 1" w:semiHidden="0" w:uiPriority="68" w:unhideWhenUsed="0"/>
+    <w:lsdException w:name="Medium Grid 3 Accent 1" w:semiHidden="0" w:uiPriority="69" w:unhideWhenUsed="0"/>
+    <w:lsdException w:name="Dark List Accent 1" w:semiHidden="0" w:uiPriority="70" w:unhideWhenUsed="0"/>
+    <w:lsdException w:name="Colorful Shading Accent 1" w:semiHidden="0" w:uiPriority="71" w:unhideWhenUsed="0"/>
+    <w:lsdException w:name="Colorful List Accent 1" w:semiHidden="0" w:uiPriority="72" w:unhideWhenUsed="0"/>
+    <w:lsdException w:name="Colorful Grid Accent 1" w:semiHidden="0" w:uiPriority="73" w:unhideWhenUsed="0"/>
+    <w:lsdException w:name="Light Shading Accent 2" w:semiHidden="0" w:uiPriority="60" w:unhideWhenUsed="0"/>
+    <w:lsdException w:name="Light List Accent 2" w:semiHidden="0" w:uiPriority="61" w:unhideWhenUsed="0"/>
+    <w:lsdException w:name="Light Grid Accent 2" w:semiHidden="0" w:uiPriority="62" w:unhideWhenUsed="0"/>
+    <w:lsdException w:name="Medium Shading 1 Accent 2" w:semiHidden="0" w:uiPriority="63" w:unhideWhenUsed="0"/>
+    <w:lsdException w:name="Medium Shading 2 Accent 2" w:semiHidden="0" w:uiPriority="64" w:unhideWhenUsed="0"/>
+    <w:lsdException w:name="Medium List 1 Accent 2" w:semiHidden="0" w:uiPriority="65" w:unhideWhenUsed="0"/>
+    <w:lsdException w:name="Medium List 2 Accent 2" w:semiHidden="0" w:uiPriority="66" w:unhideWhenUsed="0"/>
+    <w:lsdException w:name="Medium Grid 1 Accent 2" w:semiHidden="0" w:uiPriority="67" w:unhideWhenUsed="0"/>
+    <w:lsdException w:name="Medium Grid 2 Accent 2" w:semiHidden="0" w:uiPriority="68" w:unhideWhenUsed="0"/>
+    <w:lsdException w:name="Medium Grid 3 Accent 2" w:semiHidden="0" w:uiPriority="69" w:unhideWhenUsed="0"/>
+    <w:lsdException w:name="Dark List Accent 2" w:semiHidden="0" w:uiPriority="70" w:unhideWhenUsed="0"/>
+    <w:lsdException w:name="Colorful Shading Accent 2" w:semiHidden="0" w:uiPriority="71" w:unhideWhenUsed="0"/>
+    <w:lsdException w:name="Colorful List Accent 2" w:semiHidden="0" w:uiPriority="72" w:unhideWhenUsed="0"/>
+    <w:lsdException w:name="Colorful Grid Accent 2" w:semiHidden="0" w:uiPriority="73" w:unhideWhenUsed="0"/>
+    <w:lsdException w:name="Light Shading Accent 3" w:semiHidden="0" w:uiPriority="60" w:unhideWhenUsed="0"/>
+    <w:lsdException w:name="Light List Accent 3" w:semiHidden="0" w:uiPriority="61" w:unhideWhenUsed="0"/>
+    <w:lsdException w:name="Light Grid Accent 3" w:semiHidden="0" w:uiPriority="62" w:unhideWhenUsed="0"/>
+    <w:lsdException w:name="Medium Shading 1 Accent 3" w:semiHidden="0" w:uiPriority="63" w:unhideWhenUsed="0"/>
+    <w:lsdException w:name="Medium Shading 2 Accent 3" w:semiHidden="0" w:uiPriority="64" w:unhideWhenUsed="0"/>
+    <w:lsdException w:name="Medium List 1 Accent 3" w:semiHidden="0" w:uiPriority="65" w:unhideWhenUsed="0"/>
+    <w:lsdException w:name="Medium List 2 Accent 3" w:semiHidden="0" w:uiPriority="66" w:unhideWhenUsed="0"/>
+    <w:lsdException w:name="Medium Grid 1 Accent 3" w:semiHidden="0" w:uiPriority="67" w:unhideWhenUsed="0"/>
+    <w:lsdException w:name="Medium Grid 2 Accent 3" w:semiHidden="0" w:uiPriority="68" w:unhideWhenUsed="0"/>
+    <w:lsdException w:name="Medium Grid 3 Accent 3" w:semiHidden="0" w:uiPriority="69" w:unhideWhenUsed="0"/>
+    <w:lsdException w:name="Dark List Accent 3" w:semiHidden="0" w:uiPriority="70" w:unhideWhenUsed="0"/>
+    <w:lsdException w:name="Colorful Shading Accent 3" w:semiHidden="0" w:uiPriority="71" w:unhideWhenUsed="0"/>
+    <w:lsdException w:name="Colorful List Accent 3" w:semiHidden="0" w:uiPriority="72" w:unhideWhenUsed="0"/>
+    <w:lsdException w:name="Colorful Grid Accent 3" w:semiHidden="0" w:uiPriority="73" w:unhideWhenUsed="0"/>
+    <w:lsdException w:name="Light Shading Accent 4" w:semiHidden="0" w:uiPriority="60" w:unhideWhenUsed="0"/>
+    <w:lsdException w:name="Light List Accent 4" w:semiHidden="0" w:uiPriority="61" w:unhideWhenUsed="0"/>
+    <w:lsdException w:name="Light Grid Accent 4" w:semiHidden="0" w:uiPriority="62" w:unhideWhenUsed="0"/>
+    <w:lsdException w:name="Medium Shading 1 Accent 4" w:semiHidden="0" w:uiPriority="63" w:unhideWhenUsed="0"/>
+    <w:lsdException w:name="Medium Shading 2 Accent 4" w:semiHidden="0" w:uiPriority="64" w:unhideWhenUsed="0"/>
+    <w:lsdException w:name="Medium List 1 Accent 4" w:semiHidden="0" w:uiPriority="65" w:unhideWhenUsed="0"/>
+    <w:lsdException w:name="Medium List 2 Accent 4" w:semiHidden="0" w:uiPriority="66" w:unhideWhenUsed="0"/>
+    <w:lsdException w:name="Medium Grid 1 Accent 4" w:semiHidden="0" w:uiPriority="67" w:unhideWhenUsed="0"/>
+    <w:lsdException w:name="Medium Grid 2 Accent 4" w:semiHidden="0" w:uiPriority="68" w:unhideWhenUsed="0"/>
+    <w:lsdException w:name="Medium Grid 3 Accent 4" w:semiHidden="0" w:uiPriority="69" w:unhideWhenUsed="0"/>
+    <w:lsdException w:name="Dark List Accent 4" w:semiHidden="0" w:uiPriority="70" w:unhideWhenUsed="0"/>
+    <w:lsdException w:name="Colorful Shading Accent 4" w:semiHidden="0" w:uiPriority="71" w:unhideWhenUsed="0"/>
+    <w:lsdException w:name="Colorful List Accent 4" w:semiHidden="0" w:uiPriority="72" w:unhideWhenUsed="0"/>
+    <w:lsdException w:name="Colorful Grid Accent 4" w:semiHidden="0" w:uiPriority="73" w:unhideWhenUsed="0"/>
+    <w:lsdException w:name="Light Shading Accent 5" w:semiHidden="0" w:uiPriority="60" w:unhideWhenUsed="0"/>
+    <w:lsdException w:name="Light List Accent 5" w:semiHidden="0" w:uiPriority="61" w:unhideWhenUsed="0"/>
+    <w:lsdException w:name="Light Grid Accent 5" w:semiHidden="0" w:uiPriority="62" w:unhideWhenUsed="0"/>
+    <w:lsdException w:name="Medium Shading 1 Accent 5" w:semiHidden="0" w:uiPriority="63" w:unhideWhenUsed="0"/>
+    <w:lsdException w:name="Medium Shading 2 Accent 5" w:semiHidden="0" w:uiPriority="64" w:unhideWhenUsed="0"/>
+    <w:lsdException w:name="Medium List 1 Accent 5" w:semiHidden="0" w:uiPriority="65" w:unhideWhenUsed="0"/>
+    <w:lsdException w:name="Medium List 2 Accent 5" w:semiHidden="0" w:uiPriority="66" w:unhideWhenUsed="0"/>
+    <w:lsdException w:name="Medium Grid 1 Accent 5" w:semiHidden="0" w:uiPriority="67" w:unhideWhenUsed="0"/>
+    <w:lsdException w:name="Medium Grid 2 Accent 5" w:semiHidden="0" w:uiPriority="68" w:unhideWhenUsed="0"/>
+    <w:lsdException w:name="Medium Grid 3 Accent 5" w:semiHidden="0" w:uiPriority="69" w:unhideWhenUsed="0"/>
+    <w:lsdException w:name="Dark List Accent 5" w:semiHidden="0" w:uiPriority="70" w:unhideWhenUsed="0"/>
+    <w:lsdException w:name="Colorful Shading Accent 5" w:semiHidden="0" w:uiPriority="71" w:unhideWhenUsed="0"/>
+    <w:lsdException w:name="Colorful List Accent 5" w:semiHidden="0" w:uiPriority="72" w:unhideWhenUsed="0"/>
+    <w:lsdException w:name="Colorful Grid Accent 5" w:semiHidden="0" w:uiPriority="73" w:unhideWhenUsed="0"/>
+    <w:lsdException w:name="Light Shading Accent 6" w:semiHidden="0" w:uiPriority="60" w:unhideWhenUsed="0"/>
+    <w:lsdException w:name="Light List Accent 6" w:semiHidden="0" w:uiPriority="61" w:unhideWhenUsed="0"/>
+    <w:lsdException w:name="Light Grid Accent 6" w:semiHidden="0" w:uiPriority="62" w:unhideWhenUsed="0"/>
+    <w:lsdException w:name="Medium Shading 1 Accent 6" w:semiHidden="0" w:uiPriority="63" w:unhideWhenUsed="0"/>
+    <w:lsdException w:name="Medium Shading 2 Accent 6" w:semiHidden="0" w:uiPriority="64" w:unhideWhenUsed="0"/>
+    <w:lsdException w:name="Medium List 1 Accent 6" w:semiHidden="0" w:uiPriority="65" w:unhideWhenUsed="0"/>
+    <w:lsdException w:name="Medium List 2 Accent 6" w:semiHidden="0" w:uiPriority="66" w:unhideWhenUsed="0"/>
+    <w:lsdException w:name="Medium Grid 1 Accent 6" w:semiHidden="0" w:uiPriority="67" w:unhideWhenUsed="0"/>
+    <w:lsdException w:name="Medium Grid 2 Accent 6" w:semiHidden="0" w:uiPriority="68" w:unhideWhenUsed="0"/>
+    <w:lsdException w:name="Medium Grid 3 Accent 6" w:semiHidden="0" w:uiPriority="69" w:unhideWhenUsed="0"/>
+    <w:lsdException w:name="Dark List Accent 6" w:semiHidden="0" w:uiPriority="70" w:unhideWhenUsed="0"/>
+    <w:lsdException w:name="Colorful Shading Accent 6" w:semiHidden="0" w:uiPriority="71" w:unhideWhenUsed="0"/>
+    <w:lsdException w:name="Colorful List Accent 6" w:semiHidden="0" w:uiPriority="72" w:unhideWhenUsed="0"/>
+    <w:lsdException w:name="Colorful Grid Accent 6" w:semiHidden="0" w:uiPriority="73" w:unhideWhenUsed="0"/>
+    <w:lsdException w:name="Subtle Emphasis" w:semiHidden="0" w:uiPriority="19" w:unhideWhenUsed="0" w:qFormat="1"/>
+    <w:lsdException w:name="Intense Emphasis" w:semiHidden="0" w:uiPriority="21" w:unhideWhenUsed="0" w:qFormat="1"/>
+    <w:lsdException w:name="Subtle Reference" w:semiHidden="0" w:uiPriority="31" w:unhideWhenUsed="0" w:qFormat="1"/>
+    <w:lsdException w:name="Intense Reference" w:semiHidden="0" w:uiPriority="32" w:unhideWhenUsed="0" w:qFormat="1"/>
+    <w:lsdException w:name="Book Title" w:semiHidden="0" w:uiPriority="33" w:unhideWhenUsed="0" w:qFormat="1"/>
+    <w:lsdException w:name="Bibliography" w:uiPriority="37"/>
+    <w:lsdException w:name="TOC Heading" w:uiPriority="39" w:qFormat="1"/>
+  </w:latentStyles>
+  <w:style w:type="paragraph" w:default="1" w:styleId="Normal">
+    <w:name w:val="Normal"/>
+    <w:qFormat/>
+    <w:rPr>
+      <w:rFonts w:cs="Vrinda"/>
+    </w:rPr>
+  </w:style>
+  <w:style w:type="character" w:default="1" w:styleId="DefaultParagraphFont">
+    <w:name w:val="Default Paragraph Font"/>
+    <w:uiPriority w:val="1"/>
+    <w:semiHidden/>
+    <w:unhideWhenUsed/>
+  </w:style>
+  <w:style w:type="table" w:default="1" w:styleId="TableNormal">
+    <w:name w:val="Normal Table"/>
+    <w:uiPriority w:val="99"/>
+    <w:semiHidden/>
+    <w:unhideWhenUsed/>
+    <w:tblPr>
+      <w:tblInd w:w="0" w:type="dxa"/>
+      <w:tblCellMar>
+        <w:top w:w="0" w:type="dxa"/>
+        <w:left w:w="108" w:type="dxa"/>
+        <w:bottom w:w="0" w:type="dxa"/>
+        <w:right w:w="108" w:type="dxa"/>
+      </w:tblCellMar>
+    </w:tblPr>
+  </w:style>
+  <w:style w:type="numbering" w:default="1" w:styleId="NoList">
+    <w:name w:val="No List"/>
+    <w:uiPriority w:val="99"/>
+    <w:semiHidden/>
+    <w:unhideWhenUsed/>
   </w:style>
 </w:styles>
 </file>
@@ -7164,7 +9042,7 @@
 </file>
 
 <file path=customXml/itemProps1.xml><?xml version="1.0" encoding="utf-8"?>
-<ds:datastoreItem xmlns:ds="http://schemas.openxmlformats.org/officeDocument/2006/customXml" ds:itemID="{261E04E7-B322-4606-8059-4B518002511A}">
+<ds:datastoreItem xmlns:ds="http://schemas.openxmlformats.org/officeDocument/2006/customXml" ds:itemID="{062E6022-2959-4963-9B9D-60DB1F0DE34A}">
   <ds:schemaRefs>
     <ds:schemaRef ds:uri="http://schemas.openxmlformats.org/officeDocument/2006/bibliography"/>
   </ds:schemaRefs>
